--- a/AED_Biologico.docx
+++ b/AED_Biologico.docx
@@ -7,13 +7,13 @@
         <w:pStyle w:val="Title"/>
       </w:pPr>
       <w:r>
-        <w:t xml:space="preserve">Analisis</w:t>
+        <w:t xml:space="preserve">Análisis</w:t>
       </w:r>
       <w:r>
         <w:t xml:space="preserve"> </w:t>
       </w:r>
       <w:r>
-        <w:t xml:space="preserve">Exploratorio</w:t>
+        <w:t xml:space="preserve">exploratorio</w:t>
       </w:r>
       <w:r>
         <w:t xml:space="preserve"> </w:t>
@@ -49,7 +49,67 @@
         <w:t xml:space="preserve"> </w:t>
       </w:r>
       <w:r>
-        <w:t xml:space="preserve">biologica</w:t>
+        <w:t xml:space="preserve">biológica</w:t>
+      </w:r>
+      <w:r>
+        <w:t xml:space="preserve"> </w:t>
+      </w:r>
+      <w:r>
+        <w:t xml:space="preserve">de</w:t>
+      </w:r>
+      <w:r>
+        <w:t xml:space="preserve"> </w:t>
+      </w:r>
+      <w:r>
+        <w:rPr>
+          <w:iCs/>
+          <w:i/>
+        </w:rPr>
+        <w:t xml:space="preserve">Donax</w:t>
+      </w:r>
+      <w:r>
+        <w:rPr>
+          <w:iCs/>
+          <w:i/>
+        </w:rPr>
+        <w:t xml:space="preserve"> </w:t>
+      </w:r>
+      <w:r>
+        <w:rPr>
+          <w:iCs/>
+          <w:i/>
+        </w:rPr>
+        <w:t xml:space="preserve">trunculus</w:t>
+      </w:r>
+      <w:r>
+        <w:t xml:space="preserve"> </w:t>
+      </w:r>
+      <w:r>
+        <w:t xml:space="preserve">y</w:t>
+      </w:r>
+      <w:r>
+        <w:t xml:space="preserve"> </w:t>
+      </w:r>
+      <w:r>
+        <w:rPr>
+          <w:iCs/>
+          <w:i/>
+        </w:rPr>
+        <w:t xml:space="preserve">Chamelea</w:t>
+      </w:r>
+      <w:r>
+        <w:rPr>
+          <w:iCs/>
+          <w:i/>
+        </w:rPr>
+        <w:t xml:space="preserve"> </w:t>
+      </w:r>
+      <w:r>
+        <w:rPr>
+          <w:iCs/>
+          <w:i/>
+        </w:rPr>
+        <w:t xml:space="preserve">gallina</w:t>
       </w:r>
     </w:p>
     <w:p>
@@ -71,6 +131,18 @@
         <w:pStyle w:val="Author"/>
       </w:pPr>
       <w:r>
+        <w:t xml:space="preserve">García,</w:t>
+      </w:r>
+      <w:r>
+        <w:t xml:space="preserve"> </w:t>
+      </w:r>
+      <w:r>
+        <w:t xml:space="preserve">A.;</w:t>
+      </w:r>
+      <w:r>
+        <w:t xml:space="preserve"> </w:t>
+      </w:r>
+      <w:r>
         <w:t xml:space="preserve">Mardones,</w:t>
       </w:r>
       <w:r>
@@ -78,18 +150,6 @@
       </w:r>
       <w:r>
         <w:t xml:space="preserve">M;</w:t>
-      </w:r>
-      <w:r>
-        <w:t xml:space="preserve"> </w:t>
-      </w:r>
-      <w:r>
-        <w:t xml:space="preserve">García,</w:t>
-      </w:r>
-      <w:r>
-        <w:t xml:space="preserve"> </w:t>
-      </w:r>
-      <w:r>
-        <w:t xml:space="preserve">A.;</w:t>
       </w:r>
       <w:r>
         <w:t xml:space="preserve"> </w:t>
@@ -109,7 +169,7 @@
         <w:pStyle w:val="Date"/>
       </w:pPr>
       <w:r>
-        <w:t xml:space="preserve">06</w:t>
+        <w:t xml:space="preserve">07</w:t>
       </w:r>
       <w:r>
         <w:t xml:space="preserve"> </w:t>
@@ -122,6 +182,11 @@
       </w:r>
       <w:r>
         <w:t xml:space="preserve">2025</w:t>
+      </w:r>
+    </w:p>
+    <w:p>
+      <w:r>
+        <w:br w:type="page"/>
       </w:r>
     </w:p>
     <w:bookmarkStart w:id="20" w:name="contexto"/>
@@ -174,7 +239,27 @@
         <w:t xml:space="preserve">Chamelea gallina</w:t>
       </w:r>
       <w:r>
-        <w:t xml:space="preserve">), en áreas relevantes del Golfo de Cádiz. Estas especies representan un recurso importante para la pesca artesanal y semiindustrial, siendo esenciales para la sostenibilidad económica de comunidades costeras.</w:t>
+        <w:t xml:space="preserve">), en áreas relevantes del Golfo de Cádiz. Estas especies representan un recurso importante para la pesca artesanal y semiindustrial, siendo esenciales para la sostenibilidad económica de comunidades costeras</w:t>
+      </w:r>
+      <w:r>
+        <w:t xml:space="preserve"> </w:t>
+      </w:r>
+      <w:r>
+        <w:t xml:space="preserve">(</w:t>
+      </w:r>
+      <w:hyperlink w:anchor="ref-RECLAM2023">
+        <w:r>
+          <w:rPr>
+            <w:rStyle w:val="Hyperlink"/>
+          </w:rPr>
+          <w:t xml:space="preserve">Rico, 2023</w:t>
+        </w:r>
+      </w:hyperlink>
+      <w:r>
+        <w:t xml:space="preserve">)</w:t>
+      </w:r>
+      <w:r>
+        <w:t xml:space="preserve">.</w:t>
       </w:r>
     </w:p>
     <w:p>
@@ -291,7 +376,7 @@
         <w:t xml:space="preserve">D. trunculus</w:t>
       </w:r>
       <w:r>
-        <w:t xml:space="preserve">, el muestreo se realizará utilizando dos dragas manuales, similares a las que utilizan los recolectores locales de bivalvos (experimentales y comerciales). Estas dragas manuales tienen una estructura de hierro con una apertura de 44,5 cm de ancho que excava profundamente en el sedimento (hasta los 15 cm superiores), utilizando un tamaño de malla experimental (3 x 3 mm) para permitir la recolección de los individuos más pequeños y juveniles, y un tamaño de malla comercial (7 x 7 mm).</w:t>
+        <w:t xml:space="preserve">, el muestreo se realizó utilizando dos dragas manuales, similares a las que utilizan los recolectores locales de bivalvos (experimentales y comerciales). Estas dragas manuales tienen una estructura de hierro con una apertura de 44,5 cm de ancho que excava profundamente en el sedimento (hasta los 15 cm superiores), utilizando un tamaño de malla experimental (3 x 3 mm) para permitir la recolección de los individuos más pequeños y juveniles, y un tamaño de malla comercial (7 x 7 mm).</w:t>
       </w:r>
     </w:p>
     <w:p>
@@ -299,7 +384,7 @@
         <w:pStyle w:val="BodyText"/>
       </w:pPr>
       <w:r>
-        <w:t xml:space="preserve">Se establecerán tres transectos equidistantes paralelos a la costa (distancia entre transectos: 200 m) con estaciones a 0,2, 0,5 y 0,7 m de profundidad. En cada estación, los pescadores realizarán un arrastre de 25 m de largo paralelo a la costa. Se realizarán tres réplicas en cada estación cada mes. Cada arrastre será georreferenciado mediante un GPS para calcular el área muestreada (</w:t>
+        <w:t xml:space="preserve">Se establecieron tres transectos equidistantes paralelos a la costa (distancia entre transectos: 200 m) con estaciones a 0,2, 0,5 y 0,7 m de profundidad. En cada estación, los observadores científicos realizaron un arrastre de 25 m de largo paralelo a la costa. Se realizarón tres réplicas en cada estación cada mes. Cada arrastre fue georreferenciado mediante un GPS para calcular el área muestreada (</w:t>
       </w:r>
       <m:oMath>
         <m:sSup>
@@ -328,7 +413,7 @@
         <w:pStyle w:val="BodyText"/>
       </w:pPr>
       <w:r>
-        <w:t xml:space="preserve">La captura (organismos) retenida en la draga se verterá en un recipiente y se transportará a los laboratorios. Todos los organismos serán identificados, contados y pesados.</w:t>
+        <w:t xml:space="preserve">La captura (organismos) retenida en la draga se vertió en un recipiente y se transportada a los laboratorios. Todos los organismos fueron identificados, contados y pesados.</w:t>
       </w:r>
     </w:p>
     <w:p>
@@ -336,7 +421,7 @@
         <w:pStyle w:val="BodyText"/>
       </w:pPr>
       <w:r>
-        <w:t xml:space="preserve">Dentro del Golfo de Cádiz, estableceremos tres estaciones entre los ríos Guadalquivir y Guadiana. Dos dentro de las costas y aguas protegidas del Parque Nacional de Doñana y una fuera de él. En el Golfo de Valencia, se han establecido cinco estaciones de muestreo en Oliva-Denia, Gandia, Tabernes, Cullera y Valencia.</w:t>
+        <w:t xml:space="preserve">Dentro del Golfo de Cádiz, se establecieron tres estaciones entre los ríos Guadalquivir y Guadiana. Dos dentro de las costas y aguas protegidas del Parque Nacional de Doñana y una fuera de él. En el Golfo de Valencia, se han establecido cinco estaciones de muestreo en Oliva-Denia, Gandia, Tabernes, Cullera y Valencia.</w:t>
       </w:r>
     </w:p>
     <w:bookmarkEnd w:id="21"/>
@@ -364,7 +449,7 @@
         <w:pStyle w:val="FirstParagraph"/>
       </w:pPr>
       <w:r>
-        <w:t xml:space="preserve">En cuanto al caso de</w:t>
+        <w:t xml:space="preserve">En el caso de</w:t>
       </w:r>
       <w:r>
         <w:t xml:space="preserve"> </w:t>
@@ -377,7 +462,7 @@
         <w:t xml:space="preserve">C. gallina</w:t>
       </w:r>
       <w:r>
-        <w:t xml:space="preserve">, el muestreo se realizará utilizando una draga hidráulica comercial en el Golfo de Cádiz. Se definirán tres transectos equidistantes paralelos a la costa (con estaciones a 5 y 8 m de profundidad durante la marea baja, totalizando 6 estaciones). Se realizarán tres réplicas en cada estación cada mes. En cada estación, la draga se desplegará y se arrastrará paralelamente a la costa durante 10 minutos. Cada transecto también será georreferenciado mediante un GPS para calcular el área muestreada (</w:t>
+        <w:t xml:space="preserve">, el muestreo se llevó a cabo utilizando una draga hidráulica comercial en el Golfo de Cádiz. Se definieron tres transectos equidistantes paralelos a la costa, con estaciones a 5 y 8 metros de profundidad durante la marea baja, totalizando 6 estaciones. Se realizaron tres réplicas en cada estación cada mes. En cada estación, la draga se desplegó y se arrastró paralelamente a la costa durante 10 minutos. Cada transecto también fue georreferenciado mediante un GPS para calcular el área muestreada (</w:t>
       </w:r>
       <m:oMath>
         <m:sSup>
@@ -406,7 +491,7 @@
         <w:pStyle w:val="BodyText"/>
       </w:pPr>
       <w:r>
-        <w:t xml:space="preserve">En el mar Mediterráneo, los muestreadores de la Universitat Politècnica de Valéncia ya están realizando muestreos similares, ajustando la profundidad a la geomorfología del Golfo de Valencia, que es muy diferente a la del Golfo de Cádiz.</w:t>
+        <w:t xml:space="preserve">En el mar Mediterráneo, los muestreadores de la Universitat Politècnica de València ya estaban realizando muestreos similares, ajustando la profundidad a la geomorfología del Golfo de Valencia, que es muy diferente a la del Golfo de Cádiz.</w:t>
       </w:r>
     </w:p>
     <w:p>
@@ -414,7 +499,7 @@
         <w:pStyle w:val="BodyText"/>
       </w:pPr>
       <w:r>
-        <w:t xml:space="preserve">En el laboratorio, se registrará el número de individuos retenidos de las especies objetivo para estimar la densidad poblacional (ind/</w:t>
+        <w:t xml:space="preserve">En el laboratorio, se registró el número de individuos retenidos de las especies objetivo para estimar la densidad poblacional (ind/</w:t>
       </w:r>
       <m:oMath>
         <m:sSup>
@@ -456,7 +541,7 @@
         </m:sSup>
       </m:oMath>
       <w:r>
-        <w:t xml:space="preserve">) a partir de las muestras experimentales, y el rendimiento (kg por tiempo de pesca) a partir de las muestras comerciales. La longitud de la concha (SL) se medirá con un calibrador digital Vernier hasta el 0,1 mm para producir distribuciones de frecuencias de longitud de todas las muestras.</w:t>
+        <w:t xml:space="preserve">) a partir de las muestras experimentales, y el rendimiento (kg por tiempo de pesca) a partir de las muestras comerciales. La longitud de la concha (SL) se midió con un calibrador digital Vernier hasta el 0,1 mm para producir distribuciones de frecuencias de longitud de todas las muestras.</w:t>
       </w:r>
     </w:p>
     <w:p>
@@ -464,16 +549,16 @@
         <w:pStyle w:val="BodyText"/>
       </w:pPr>
       <w:r>
-        <w:t xml:space="preserve">Se realizará un análisis exploratorio de las distribuciones de frecuencia de longitud de la concha mediante histogramas y estadística descriptiva por muestra y tipo de arte de pesca. Se estimarán parámetros poblacionales mediante modelos lineales y se evaluarán patrones espacio-temporales de variables clave, tales como la longitud media, abundancia relativa y proporción de adultos y juveniles, integrando herramientas gráficas y analíticas para caracterizar la dinámica poblacional de la especie.</w:t>
+        <w:t xml:space="preserve">Se realizó un análisis exploratorio de las distribuciones de frecuencia de longitud de la concha mediante histogramas y estadística descriptiva por muestra y tipo de arte de pesca. Se estimaron parámetros poblacionales mediante modelos lineales y se evaluaron patrones espacio-temporales de variables clave, tales como la longitud media, abundancia relativa y proporción de adultos y juveniles, integrando herramientas gráficas y analíticas para caracterizar la dinámica poblacional de la especie.</w:t>
       </w:r>
     </w:p>
     <w:bookmarkStart w:id="22" w:name="estandarización-de-datos"/>
     <w:p>
       <w:pPr>
-        <w:pStyle w:val="Heading3"/>
+        <w:pStyle w:val="Heading2"/>
       </w:pPr>
       <w:r>
-        <w:t xml:space="preserve">Estandarización de datos</w:t>
+        <w:t xml:space="preserve">Estandarización de Datos</w:t>
       </w:r>
     </w:p>
     <w:p>
@@ -481,7 +566,7 @@
         <w:pStyle w:val="FirstParagraph"/>
       </w:pPr>
       <w:r>
-        <w:t xml:space="preserve">Todos los datos son registrados en formularios digitales y posteriormente almacenados en una base de datos relacional en formato</w:t>
+        <w:t xml:space="preserve">Todos los datos fueron registrados en formularios digitales y posteriormente almacenados en una base de datos relacional en formato</w:t>
       </w:r>
       <w:r>
         <w:t xml:space="preserve"> </w:t>
@@ -508,12 +593,122 @@
         <w:t xml:space="preserve">.rds</w:t>
       </w:r>
       <w:r>
-        <w:t xml:space="preserve">, diseñada para facilitar análisis poblacionales, cálculo de estructura de tallas y estimación de indicadores. La idea es que el muestreo de Valencia tenga el mismo formato para luego unificar las bases</w:t>
+        <w:t xml:space="preserve">, diseñada para facilitar análisis poblacionales, cálculo de estructura de tallas y estimación de indicadores. Una base llamada</w:t>
+      </w:r>
+      <w:r>
+        <w:t xml:space="preserve"> </w:t>
+      </w:r>
+      <w:r>
+        <w:t xml:space="preserve">“</w:t>
+      </w:r>
+      <w:r>
+        <w:t xml:space="preserve">Base_RECLAM_Tallas.rds</w:t>
+      </w:r>
+      <w:r>
+        <w:t xml:space="preserve">”</w:t>
+      </w:r>
+      <w:r>
+        <w:t xml:space="preserve">, con datos de tallas y la otra, llamada</w:t>
+      </w:r>
+      <w:r>
+        <w:t xml:space="preserve"> </w:t>
+      </w:r>
+      <w:r>
+        <w:t xml:space="preserve">“</w:t>
+      </w:r>
+      <w:r>
+        <w:t xml:space="preserve">Base_RECLAM_lp.rds</w:t>
+      </w:r>
+      <w:r>
+        <w:t xml:space="preserve">”</w:t>
+      </w:r>
+      <w:r>
+        <w:t xml:space="preserve"> </w:t>
+      </w:r>
+      <w:r>
+        <w:t xml:space="preserve">con los datos de la relación Longitud-Peso. Cabe señalar que esta última base de datos no tiene la dimensión espacial, dado que es un análisis global.</w:t>
+      </w:r>
+    </w:p>
+    <w:p>
+      <w:pPr>
+        <w:pStyle w:val="BodyText"/>
+      </w:pPr>
+      <w:r>
+        <w:t xml:space="preserve">El objetivo actual es coordinar que el muestreo de Valencia tenga el mismo formato para luego unificar las bases. Todos los análisis fueron realizados con las librerías</w:t>
+      </w:r>
+      <w:r>
+        <w:t xml:space="preserve"> </w:t>
+      </w:r>
+      <w:r>
+        <w:t xml:space="preserve">“</w:t>
+      </w:r>
+      <w:r>
+        <w:t xml:space="preserve">tidyverse</w:t>
+      </w:r>
+      <w:r>
+        <w:t xml:space="preserve">”</w:t>
+      </w:r>
+      <w:r>
+        <w:t xml:space="preserve"> </w:t>
+      </w:r>
+      <w:r>
+        <w:t xml:space="preserve">y</w:t>
+      </w:r>
+      <w:r>
+        <w:t xml:space="preserve"> </w:t>
+      </w:r>
+      <w:r>
+        <w:t xml:space="preserve">“</w:t>
+      </w:r>
+      <w:r>
+        <w:t xml:space="preserve">easystats</w:t>
+      </w:r>
+      <w:r>
+        <w:t xml:space="preserve">”</w:t>
+      </w:r>
+      <w:r>
+        <w:t xml:space="preserve"> </w:t>
+      </w:r>
+      <w:r>
+        <w:t xml:space="preserve">(</w:t>
+      </w:r>
+      <w:hyperlink w:anchor="ref-Ludecke2022">
+        <w:r>
+          <w:rPr>
+            <w:rStyle w:val="Hyperlink"/>
+          </w:rPr>
+          <w:t xml:space="preserve">Lüdecke et al., 2022</w:t>
+        </w:r>
+      </w:hyperlink>
+      <w:r>
+        <w:t xml:space="preserve">;</w:t>
+      </w:r>
+      <w:r>
+        <w:t xml:space="preserve"> </w:t>
+      </w:r>
+      <w:hyperlink w:anchor="ref-Wickham2019">
+        <w:r>
+          <w:rPr>
+            <w:rStyle w:val="Hyperlink"/>
+          </w:rPr>
+          <w:t xml:space="preserve">Wickham et al., 2019</w:t>
+        </w:r>
+      </w:hyperlink>
+      <w:r>
+        <w:t xml:space="preserve">)</w:t>
+      </w:r>
+      <w:r>
+        <w:t xml:space="preserve">.</w:t>
+      </w:r>
+    </w:p>
+    <w:p>
+      <w:r>
+        <w:br w:type="page"/>
       </w:r>
     </w:p>
     <w:bookmarkEnd w:id="22"/>
     <w:bookmarkEnd w:id="23"/>
-    <w:bookmarkStart w:id="49" w:name="resultados-preliminares"/>
+    <w:bookmarkStart w:id="50" w:name="resultados-preliminares"/>
     <w:p>
       <w:pPr>
         <w:pStyle w:val="Heading1"/>
@@ -530,48 +725,12 @@
         <w:t xml:space="preserve">A continuación se presentan algunos resultados preliminares obtenidos durante los primeros meses de muestreo.</w:t>
       </w:r>
     </w:p>
-    <w:bookmarkStart w:id="24" w:name="chirla"/>
     <w:p>
       <w:pPr>
-        <w:pStyle w:val="Heading3"/>
+        <w:pStyle w:val="BodyText"/>
       </w:pPr>
       <w:r>
-        <w:t xml:space="preserve">Chirla</w:t>
-      </w:r>
-    </w:p>
-    <w:p>
-      <w:pPr>
-        <w:pStyle w:val="FirstParagraph"/>
-      </w:pPr>
-      <w:r>
-        <w:t xml:space="preserve">Datos faltantes o</w:t>
-      </w:r>
-      <w:r>
-        <w:t xml:space="preserve"> </w:t>
-      </w:r>
-      <w:r>
-        <w:rPr>
-          <w:rStyle w:val="VerbatimChar"/>
-        </w:rPr>
-        <w:t xml:space="preserve">NA</w:t>
-      </w:r>
-    </w:p>
-    <w:bookmarkEnd w:id="24"/>
-    <w:bookmarkStart w:id="33" w:name="coquina"/>
-    <w:p>
-      <w:pPr>
-        <w:pStyle w:val="Heading3"/>
-      </w:pPr>
-      <w:r>
-        <w:t xml:space="preserve">Coquina</w:t>
-      </w:r>
-    </w:p>
-    <w:p>
-      <w:pPr>
-        <w:pStyle w:val="FirstParagraph"/>
-      </w:pPr>
-      <w:r>
-        <w:t xml:space="preserve">Regustros totalees por especie, mes, punto y replica.</w:t>
+        <w:t xml:space="preserve">Ahora vizualizamos las frecuencias de tallas de ambas especies a través de los meses de muestreo.</w:t>
       </w:r>
     </w:p>
     <w:p>
@@ -581,20 +740,20 @@
       <w:r>
         <w:drawing>
           <wp:inline>
-            <wp:extent cx="5334000" cy="8890000"/>
+            <wp:extent cx="5943600" cy="3714750"/>
             <wp:effectExtent b="0" l="0" r="0" t="0"/>
-            <wp:docPr descr="" title="" id="26" name="Picture"/>
+            <wp:docPr descr="" title="" id="25" name="Picture"/>
             <a:graphic>
               <a:graphicData uri="http://schemas.openxmlformats.org/drawingml/2006/picture">
                 <pic:pic>
                   <pic:nvPicPr>
-                    <pic:cNvPr descr="AED_Biologico_files/figure-docx/unnamed-chunk-6-1.jpeg" id="27" name="Picture"/>
+                    <pic:cNvPr descr="AED_Biologico_files/figure-docx/unnamed-chunk-6-1.jpeg" id="26" name="Picture"/>
                     <pic:cNvPicPr>
                       <a:picLocks noChangeArrowheads="1" noChangeAspect="1"/>
                     </pic:cNvPicPr>
                   </pic:nvPicPr>
                   <pic:blipFill>
-                    <a:blip r:embed="rId25"/>
+                    <a:blip r:embed="rId24"/>
                     <a:stretch>
                       <a:fillRect/>
                     </a:stretch>
@@ -602,7 +761,7 @@
                   <pic:spPr bwMode="auto">
                     <a:xfrm>
                       <a:off x="0" y="0"/>
-                      <a:ext cx="5334000" cy="8890000"/>
+                      <a:ext cx="5943600" cy="3714750"/>
                     </a:xfrm>
                     <a:prstGeom prst="rect">
                       <a:avLst/>
@@ -626,7 +785,7 @@
         <w:pStyle w:val="BodyText"/>
       </w:pPr>
       <w:r>
-        <w:t xml:space="preserve">Ahora vizualizamos las frecuencias de tallas de ambas especies a traves de los meses de muestreo</w:t>
+        <w:t xml:space="preserve">Registros totalees por especie, mes, punto y replica.</w:t>
       </w:r>
     </w:p>
     <w:p>
@@ -636,20 +795,20 @@
       <w:r>
         <w:drawing>
           <wp:inline>
-            <wp:extent cx="5334000" cy="3333750"/>
+            <wp:extent cx="5943600" cy="2377440"/>
             <wp:effectExtent b="0" l="0" r="0" t="0"/>
-            <wp:docPr descr="" title="" id="29" name="Picture"/>
+            <wp:docPr descr="" title="" id="28" name="Picture"/>
             <a:graphic>
               <a:graphicData uri="http://schemas.openxmlformats.org/drawingml/2006/picture">
                 <pic:pic>
                   <pic:nvPicPr>
-                    <pic:cNvPr descr="AED_Biologico_files/figure-docx/unnamed-chunk-7-1.jpeg" id="30" name="Picture"/>
+                    <pic:cNvPr descr="AED_Biologico_files/figure-docx/unnamed-chunk-8-1.jpeg" id="29" name="Picture"/>
                     <pic:cNvPicPr>
                       <a:picLocks noChangeArrowheads="1" noChangeAspect="1"/>
                     </pic:cNvPicPr>
                   </pic:nvPicPr>
                   <pic:blipFill>
-                    <a:blip r:embed="rId28"/>
+                    <a:blip r:embed="rId27"/>
                     <a:stretch>
                       <a:fillRect/>
                     </a:stretch>
@@ -657,7 +816,7 @@
                   <pic:spPr bwMode="auto">
                     <a:xfrm>
                       <a:off x="0" y="0"/>
-                      <a:ext cx="5334000" cy="3333750"/>
+                      <a:ext cx="5943600" cy="2377440"/>
                     </a:xfrm>
                     <a:prstGeom prst="rect">
                       <a:avLst/>
@@ -681,15 +840,20 @@
         <w:pStyle w:val="BodyText"/>
       </w:pPr>
       <w:r>
-        <w:t xml:space="preserve">Tabla resumen de los individuos muestreados</w:t>
+        <w:t xml:space="preserve">Tabla resumen de los individuos muestreados. Ahora resumimos losregistros por punto de muestreo, es decir, agrupando las replicas al punto correspondiente y lo representamos por tablas.</w:t>
+      </w:r>
+    </w:p>
+    <w:p>
+      <w:r>
+        <w:br w:type="page"/>
       </w:r>
     </w:p>
     <w:p>
       <w:pPr>
         <w:pStyle w:val="TableCaption"/>
       </w:pPr>
-      <w:bookmarkStart w:id="31" w:name="tab:unnamed-chunk-9"/>
-      <w:bookmarkEnd w:id="31"/>
+      <w:bookmarkStart w:id="30" w:name="tab:unnamed-chunk-10"/>
+      <w:bookmarkEnd w:id="30"/>
       <w:r>
         <w:t xml:space="preserve">Table 1:</w:t>
       </w:r>
@@ -6134,11 +6298,16 @@
       </w:tr>
     </w:tbl>
     <w:p>
+      <w:r>
+        <w:br w:type="page"/>
+      </w:r>
+    </w:p>
+    <w:p>
       <w:pPr>
         <w:pStyle w:val="TableCaption"/>
       </w:pPr>
-      <w:bookmarkStart w:id="32" w:name="tab:unnamed-chunk-10"/>
-      <w:bookmarkEnd w:id="32"/>
+      <w:bookmarkStart w:id="31" w:name="tab:unnamed-chunk-11"/>
+      <w:bookmarkEnd w:id="31"/>
       <w:r>
         <w:t xml:space="preserve">Table 2:</w:t>
       </w:r>
@@ -11808,8 +11977,12 @@
         </w:tc>
       </w:tr>
     </w:tbl>
-    <w:bookmarkEnd w:id="33"/>
-    <w:bookmarkStart w:id="48" w:name="relacion-talla-peso"/>
+    <w:p>
+      <w:r>
+        <w:br w:type="page"/>
+      </w:r>
+    </w:p>
+    <w:bookmarkStart w:id="37" w:name="relacion-talla-peso"/>
     <w:p>
       <w:pPr>
         <w:pStyle w:val="Heading2"/>
@@ -11828,59 +12001,61 @@
       <w:r>
         <w:t xml:space="preserve"> </w:t>
       </w:r>
-      <w:hyperlink r:id="rId34">
+      <w:hyperlink r:id="rId32">
         <w:r>
           <w:rPr>
             <w:rStyle w:val="Hyperlink"/>
           </w:rPr>
-          <w:t xml:space="preserve">Repo</w:t>
+          <w:t xml:space="preserve">Repositorio</w:t>
         </w:r>
       </w:hyperlink>
       <w:r>
         <w:t xml:space="preserve"> </w:t>
       </w:r>
       <w:r>
-        <w:t xml:space="preserve">and</w:t>
+        <w:t xml:space="preserve">y</w:t>
       </w:r>
       <w:r>
         <w:t xml:space="preserve"> </w:t>
       </w:r>
-      <w:hyperlink r:id="rId35">
+      <w:hyperlink r:id="rId33">
         <w:r>
           <w:rPr>
             <w:rStyle w:val="Hyperlink"/>
           </w:rPr>
-          <w:t xml:space="preserve">this</w:t>
+          <w:t xml:space="preserve">otro</w:t>
         </w:r>
       </w:hyperlink>
-      <w:r>
-        <w:t xml:space="preserve"> </w:t>
-      </w:r>
-      <w:r>
-        <w:t xml:space="preserve">Estos datos fueron muestreados solo durante el mes de Junio 2024.</w:t>
-      </w:r>
     </w:p>
     <w:p>
       <w:pPr>
         <w:pStyle w:val="BodyText"/>
       </w:pPr>
       <w:r>
+        <w:t xml:space="preserve">Estos datos fueron muestreados durante el mes de Junio 2024. Durante el mes de Marzo del 2025 se realizó otro muestreo de relación Talla - Peso, pero sus datos aún no estan sistematizados.</w:t>
+      </w:r>
+    </w:p>
+    <w:p>
+      <w:pPr>
+        <w:pStyle w:val="BodyText"/>
+      </w:pPr>
+      <w:r>
         <w:drawing>
           <wp:inline>
-            <wp:extent cx="5334000" cy="3333750"/>
+            <wp:extent cx="5943600" cy="3714750"/>
             <wp:effectExtent b="0" l="0" r="0" t="0"/>
-            <wp:docPr descr="" title="" id="37" name="Picture"/>
+            <wp:docPr descr="" title="" id="35" name="Picture"/>
             <a:graphic>
               <a:graphicData uri="http://schemas.openxmlformats.org/drawingml/2006/picture">
                 <pic:pic>
                   <pic:nvPicPr>
-                    <pic:cNvPr descr="AED_Biologico_files/figure-docx/unnamed-chunk-11-1.jpeg" id="38" name="Picture"/>
+                    <pic:cNvPr descr="AED_Biologico_files/figure-docx/unnamed-chunk-12-1.jpeg" id="36" name="Picture"/>
                     <pic:cNvPicPr>
                       <a:picLocks noChangeArrowheads="1" noChangeAspect="1"/>
                     </pic:cNvPicPr>
                   </pic:nvPicPr>
                   <pic:blipFill>
-                    <a:blip r:embed="rId36"/>
+                    <a:blip r:embed="rId34"/>
                     <a:stretch>
                       <a:fillRect/>
                     </a:stretch>
@@ -11888,7 +12063,7 @@
                   <pic:spPr bwMode="auto">
                     <a:xfrm>
                       <a:off x="0" y="0"/>
-                      <a:ext cx="5334000" cy="3333750"/>
+                      <a:ext cx="5943600" cy="3714750"/>
                     </a:xfrm>
                     <a:prstGeom prst="rect">
                       <a:avLst/>
@@ -11906,200 +12081,1014 @@
           </wp:inline>
         </w:drawing>
       </w:r>
+    </w:p>
+    <w:bookmarkEnd w:id="37"/>
+    <w:bookmarkStart w:id="49" w:name="análisis-alométrico-de-chirla-y-coquina"/>
+    <w:p>
+      <w:pPr>
+        <w:pStyle w:val="Heading2"/>
+      </w:pPr>
+      <w:r>
+        <w:t xml:space="preserve">Análisis alométrico de Chirla y Coquina</w:t>
+      </w:r>
+    </w:p>
+    <w:p>
+      <w:pPr>
+        <w:pStyle w:val="FirstParagraph"/>
+      </w:pPr>
+      <w:r>
+        <w:t xml:space="preserve">Se presenta la relación alométrica entre el logaritmo del peso (log_Peso) y el logaritmo de la longitud (log_Longitud) para las especies</w:t>
+      </w:r>
       <w:r>
         <w:t xml:space="preserve"> </w:t>
       </w:r>
+      <w:r>
+        <w:rPr>
+          <w:bCs/>
+          <w:b/>
+        </w:rPr>
+        <w:t xml:space="preserve">Chirla</w:t>
+      </w:r>
+      <w:r>
+        <w:t xml:space="preserve"> </w:t>
+      </w:r>
+      <w:r>
+        <w:t xml:space="preserve">y</w:t>
+      </w:r>
+      <w:r>
+        <w:t xml:space="preserve"> </w:t>
+      </w:r>
+      <w:r>
+        <w:rPr>
+          <w:bCs/>
+          <w:b/>
+        </w:rPr>
+        <w:t xml:space="preserve">Coquina</w:t>
+      </w:r>
+      <w:r>
+        <w:t xml:space="preserve">. La transformación logarítmica se aplicó sobre la ecuación clásica del modelo alométrico</w:t>
+      </w:r>
+      <w:r>
+        <w:t xml:space="preserve"> </w:t>
+      </w:r>
+      <m:oMath>
+        <m:r>
+          <m:t>W</m:t>
+        </m:r>
+        <m:r>
+          <m:rPr>
+            <m:sty m:val="p"/>
+          </m:rPr>
+          <m:t>=</m:t>
+        </m:r>
+        <m:r>
+          <m:t>a</m:t>
+        </m:r>
+        <m:sSup>
+          <m:e>
+            <m:r>
+              <m:t>L</m:t>
+            </m:r>
+          </m:e>
+          <m:sup>
+            <m:r>
+              <m:t>b</m:t>
+            </m:r>
+          </m:sup>
+        </m:sSup>
+      </m:oMath>
+      <w:r>
+        <w:t xml:space="preserve">, lo que permite linealizar la relación mediante la expresión:</w:t>
+      </w:r>
+    </w:p>
+    <w:p>
+      <w:pPr>
+        <w:pStyle w:val="BodyText"/>
+      </w:pPr>
+      <m:oMathPara>
+        <m:oMathParaPr>
+          <m:jc m:val="center"/>
+        </m:oMathParaPr>
+        <m:oMath>
+          <m:r>
+            <m:rPr>
+              <m:sty m:val="p"/>
+            </m:rPr>
+            <m:t>log</m:t>
+          </m:r>
+          <m:d>
+            <m:dPr>
+              <m:begChr m:val="("/>
+              <m:endChr m:val=")"/>
+              <m:sepChr m:val=""/>
+              <m:grow/>
+            </m:dPr>
+            <m:e>
+              <m:r>
+                <m:t>W</m:t>
+              </m:r>
+            </m:e>
+          </m:d>
+          <m:r>
+            <m:rPr>
+              <m:sty m:val="p"/>
+            </m:rPr>
+            <m:t>=</m:t>
+          </m:r>
+          <m:r>
+            <m:rPr>
+              <m:sty m:val="p"/>
+            </m:rPr>
+            <m:t>log</m:t>
+          </m:r>
+          <m:d>
+            <m:dPr>
+              <m:begChr m:val="("/>
+              <m:endChr m:val=")"/>
+              <m:sepChr m:val=""/>
+              <m:grow/>
+            </m:dPr>
+            <m:e>
+              <m:r>
+                <m:t>a</m:t>
+              </m:r>
+            </m:e>
+          </m:d>
+          <m:r>
+            <m:rPr>
+              <m:sty m:val="p"/>
+            </m:rPr>
+            <m:t>+</m:t>
+          </m:r>
+          <m:r>
+            <m:t>b</m:t>
+          </m:r>
+          <m:r>
+            <m:rPr>
+              <m:sty m:val="p"/>
+            </m:rPr>
+            <m:t>⋅</m:t>
+          </m:r>
+          <m:r>
+            <m:rPr>
+              <m:sty m:val="p"/>
+            </m:rPr>
+            <m:t>log</m:t>
+          </m:r>
+          <m:d>
+            <m:dPr>
+              <m:begChr m:val="("/>
+              <m:endChr m:val=")"/>
+              <m:sepChr m:val=""/>
+              <m:grow/>
+            </m:dPr>
+            <m:e>
+              <m:r>
+                <m:t>L</m:t>
+              </m:r>
+            </m:e>
+          </m:d>
+        </m:oMath>
+      </m:oMathPara>
+    </w:p>
+    <w:p>
+      <w:pPr>
+        <w:pStyle w:val="FirstParagraph"/>
+      </w:pPr>
+      <w:r>
+        <w:t xml:space="preserve">En el caso de la Chirla, la ecuación ajustada fue:</w:t>
+      </w:r>
+    </w:p>
+    <w:p>
+      <w:pPr>
+        <w:pStyle w:val="BodyText"/>
+      </w:pPr>
+      <m:oMathPara>
+        <m:oMathParaPr>
+          <m:jc m:val="center"/>
+        </m:oMathParaPr>
+        <m:oMath>
+          <m:r>
+            <m:rPr>
+              <m:sty m:val="p"/>
+            </m:rPr>
+            <m:t>log</m:t>
+          </m:r>
+          <m:d>
+            <m:dPr>
+              <m:begChr m:val="("/>
+              <m:endChr m:val=")"/>
+              <m:sepChr m:val=""/>
+              <m:grow/>
+            </m:dPr>
+            <m:e>
+              <m:r>
+                <m:t>W</m:t>
+              </m:r>
+            </m:e>
+          </m:d>
+          <m:r>
+            <m:rPr>
+              <m:sty m:val="p"/>
+            </m:rPr>
+            <m:t>=</m:t>
+          </m:r>
+          <m:r>
+            <m:rPr>
+              <m:sty m:val="p"/>
+            </m:rPr>
+            <m:t>−</m:t>
+          </m:r>
+          <m:r>
+            <m:t>6.98</m:t>
+          </m:r>
+          <m:r>
+            <m:rPr>
+              <m:sty m:val="p"/>
+            </m:rPr>
+            <m:t>+</m:t>
+          </m:r>
+          <m:r>
+            <m:t>2.95</m:t>
+          </m:r>
+          <m:r>
+            <m:rPr>
+              <m:sty m:val="p"/>
+            </m:rPr>
+            <m:t>⋅</m:t>
+          </m:r>
+          <m:r>
+            <m:rPr>
+              <m:sty m:val="p"/>
+            </m:rPr>
+            <m:t>log</m:t>
+          </m:r>
+          <m:d>
+            <m:dPr>
+              <m:begChr m:val="("/>
+              <m:endChr m:val=")"/>
+              <m:sepChr m:val=""/>
+              <m:grow/>
+            </m:dPr>
+            <m:e>
+              <m:r>
+                <m:t>L</m:t>
+              </m:r>
+            </m:e>
+          </m:d>
+        </m:oMath>
+      </m:oMathPara>
+    </w:p>
+    <w:p>
+      <w:pPr>
+        <w:pStyle w:val="FirstParagraph"/>
+      </w:pPr>
+      <w:r>
+        <w:t xml:space="preserve">Mientras que para la Coquina, la relación estimada fue:</w:t>
+      </w:r>
+    </w:p>
+    <w:p>
+      <w:pPr>
+        <w:pStyle w:val="BodyText"/>
+      </w:pPr>
+      <m:oMathPara>
+        <m:oMathParaPr>
+          <m:jc m:val="center"/>
+        </m:oMathParaPr>
+        <m:oMath>
+          <m:r>
+            <m:rPr>
+              <m:sty m:val="p"/>
+            </m:rPr>
+            <m:t>log</m:t>
+          </m:r>
+          <m:d>
+            <m:dPr>
+              <m:begChr m:val="("/>
+              <m:endChr m:val=")"/>
+              <m:sepChr m:val=""/>
+              <m:grow/>
+            </m:dPr>
+            <m:e>
+              <m:r>
+                <m:t>W</m:t>
+              </m:r>
+            </m:e>
+          </m:d>
+          <m:r>
+            <m:rPr>
+              <m:sty m:val="p"/>
+            </m:rPr>
+            <m:t>=</m:t>
+          </m:r>
+          <m:r>
+            <m:rPr>
+              <m:sty m:val="p"/>
+            </m:rPr>
+            <m:t>−</m:t>
+          </m:r>
+          <m:r>
+            <m:t>6.78</m:t>
+          </m:r>
+          <m:r>
+            <m:rPr>
+              <m:sty m:val="p"/>
+            </m:rPr>
+            <m:t>+</m:t>
+          </m:r>
+          <m:r>
+            <m:t>2.92</m:t>
+          </m:r>
+          <m:r>
+            <m:rPr>
+              <m:sty m:val="p"/>
+            </m:rPr>
+            <m:t>⋅</m:t>
+          </m:r>
+          <m:r>
+            <m:rPr>
+              <m:sty m:val="p"/>
+            </m:rPr>
+            <m:t>log</m:t>
+          </m:r>
+          <m:d>
+            <m:dPr>
+              <m:begChr m:val="("/>
+              <m:endChr m:val=")"/>
+              <m:sepChr m:val=""/>
+              <m:grow/>
+            </m:dPr>
+            <m:e>
+              <m:r>
+                <m:t>L</m:t>
+              </m:r>
+            </m:e>
+          </m:d>
+        </m:oMath>
+      </m:oMathPara>
+    </w:p>
+    <w:p>
+      <w:pPr>
+        <w:pStyle w:val="FirstParagraph"/>
+      </w:pPr>
+      <w:r>
+        <w:t xml:space="preserve">Ambas ecuaciones muestran una pendiente</w:t>
+      </w:r>
+      <w:r>
+        <w:t xml:space="preserve"> </w:t>
+      </w:r>
+      <m:oMath>
+        <m:r>
+          <m:t>b</m:t>
+        </m:r>
+      </m:oMath>
+      <w:r>
+        <w:t xml:space="preserve"> </w:t>
+      </w:r>
+      <w:r>
+        <w:t xml:space="preserve">cercana a 3, lo cual sugiere un patrón de crecimiento</w:t>
+      </w:r>
+      <w:r>
+        <w:t xml:space="preserve"> </w:t>
+      </w:r>
+      <w:r>
+        <w:rPr>
+          <w:bCs/>
+          <w:b/>
+        </w:rPr>
+        <w:t xml:space="preserve">isométrico</w:t>
+      </w:r>
+      <w:r>
+        <w:t xml:space="preserve">, es decir, que el peso corporal aumenta proporcionalmente al volumen, sin grandes cambios en la forma o densidad a lo largo del crecimiento.</w:t>
+      </w:r>
+    </w:p>
+    <w:p>
+      <w:pPr>
+        <w:pStyle w:val="BodyText"/>
+      </w:pPr>
+      <w:r>
+        <w:t xml:space="preserve">La dispersión de los datos es baja en ambas especies, y la línea de tendencia se ajusta de forma precisa al patrón observado, indicando un ajuste robusto del modelo. Aunque los interceptos difieren ligeramente, con valores de -6.98 en Chirla y -6.78 en Coquina, esta diferencia sugiere que, a longitudes pequeñas, la Coquina podría tener un peso ligeramente superior al de la Chirla, aunque la diferencia es marginal.</w:t>
+      </w:r>
+    </w:p>
+    <w:p>
+      <w:pPr>
+        <w:pStyle w:val="BodyText"/>
+      </w:pPr>
+      <w:r>
+        <w:t xml:space="preserve">Volviendo a la escala original, se pueden expresar las ecuaciones como:</w:t>
+      </w:r>
+    </w:p>
+    <w:p>
+      <w:pPr>
+        <w:numPr>
+          <w:ilvl w:val="0"/>
+          <w:numId w:val="1002"/>
+        </w:numPr>
+        <w:pStyle w:val="Compact"/>
+      </w:pPr>
+      <w:r>
+        <w:t xml:space="preserve">Para la Chirla:</w:t>
+      </w:r>
+      <w:r>
+        <w:t xml:space="preserve"> </w:t>
+      </w:r>
+      <m:oMath>
+        <m:r>
+          <m:t>W</m:t>
+        </m:r>
+        <m:r>
+          <m:rPr>
+            <m:sty m:val="p"/>
+          </m:rPr>
+          <m:t>=</m:t>
+        </m:r>
+        <m:r>
+          <m:t>9.2</m:t>
+        </m:r>
+        <m:r>
+          <m:rPr>
+            <m:sty m:val="p"/>
+          </m:rPr>
+          <m:t>×</m:t>
+        </m:r>
+        <m:sSup>
+          <m:e>
+            <m:r>
+              <m:t>10</m:t>
+            </m:r>
+          </m:e>
+          <m:sup>
+            <m:r>
+              <m:rPr>
+                <m:sty m:val="p"/>
+              </m:rPr>
+              <m:t>−</m:t>
+            </m:r>
+            <m:r>
+              <m:t>4</m:t>
+            </m:r>
+          </m:sup>
+        </m:sSup>
+        <m:r>
+          <m:rPr>
+            <m:sty m:val="p"/>
+          </m:rPr>
+          <m:t>⋅</m:t>
+        </m:r>
+        <m:sSup>
+          <m:e>
+            <m:r>
+              <m:t>L</m:t>
+            </m:r>
+          </m:e>
+          <m:sup>
+            <m:r>
+              <m:t>2.95</m:t>
+            </m:r>
+          </m:sup>
+        </m:sSup>
+      </m:oMath>
+    </w:p>
+    <w:p>
+      <w:pPr>
+        <w:numPr>
+          <w:ilvl w:val="0"/>
+          <w:numId w:val="1002"/>
+        </w:numPr>
+        <w:pStyle w:val="Compact"/>
+      </w:pPr>
+      <w:r>
+        <w:t xml:space="preserve">Para la Coquina:</w:t>
+      </w:r>
+      <w:r>
+        <w:t xml:space="preserve"> </w:t>
+      </w:r>
+      <m:oMath>
+        <m:r>
+          <m:t>W</m:t>
+        </m:r>
+        <m:r>
+          <m:rPr>
+            <m:sty m:val="p"/>
+          </m:rPr>
+          <m:t>=</m:t>
+        </m:r>
+        <m:r>
+          <m:t>1.13</m:t>
+        </m:r>
+        <m:r>
+          <m:rPr>
+            <m:sty m:val="p"/>
+          </m:rPr>
+          <m:t>×</m:t>
+        </m:r>
+        <m:sSup>
+          <m:e>
+            <m:r>
+              <m:t>10</m:t>
+            </m:r>
+          </m:e>
+          <m:sup>
+            <m:r>
+              <m:rPr>
+                <m:sty m:val="p"/>
+              </m:rPr>
+              <m:t>−</m:t>
+            </m:r>
+            <m:r>
+              <m:t>3</m:t>
+            </m:r>
+          </m:sup>
+        </m:sSup>
+        <m:r>
+          <m:rPr>
+            <m:sty m:val="p"/>
+          </m:rPr>
+          <m:t>⋅</m:t>
+        </m:r>
+        <m:sSup>
+          <m:e>
+            <m:r>
+              <m:t>L</m:t>
+            </m:r>
+          </m:e>
+          <m:sup>
+            <m:r>
+              <m:t>2.92</m:t>
+            </m:r>
+          </m:sup>
+        </m:sSup>
+      </m:oMath>
+    </w:p>
+    <w:p>
+      <w:pPr>
+        <w:pStyle w:val="FirstParagraph"/>
+      </w:pPr>
+      <w:r>
+        <w:t xml:space="preserve">Estas funciones permiten estimar el peso esperado de cada especie en función de su longitud, facilitando el cálculo de biomasa, conversiones talla-peso, y análisis comparativos entre poblaciones.</w:t>
+      </w:r>
+    </w:p>
+    <w:p>
+      <w:pPr>
+        <w:pStyle w:val="BodyText"/>
+      </w:pPr>
+      <w:r>
+        <w:t xml:space="preserve">A continuación, se podría aplicar una prueba de homogeneidad de pendientes para evaluar si la diferencia entre las curvas de ambas especies es estadísticamente significativa.</w:t>
+      </w:r>
+    </w:p>
+    <w:p>
+      <w:pPr>
+        <w:pStyle w:val="TableCaption"/>
+      </w:pPr>
+      <w:bookmarkStart w:id="38" w:name="tab:unnamed-chunk-13"/>
+      <w:bookmarkEnd w:id="38"/>
+      <w:r>
+        <w:t xml:space="preserve">Table 3: Resumen del modelo de regresión log-log Coquina</w:t>
+      </w:r>
+    </w:p>
+    <w:tbl>
+      <w:tblPr>
+        <w:tblStyle w:val="Table"/>
+        <w:tblW w:type="auto" w:w="0"/>
+        <w:tblLook w:firstRow="1" w:lastRow="0" w:firstColumn="0" w:lastColumn="0" w:noHBand="0" w:noVBand="0" w:val="0020"/>
+        <w:jc w:val="start"/>
+        <w:tblCaption w:val="Table 3: Resumen del modelo de regresión log-log Coquina"/>
+      </w:tblPr>
+      <w:tblGrid>
+        <w:gridCol w:w="3960"/>
+        <w:gridCol w:w="3960"/>
+      </w:tblGrid>
+      <w:tr>
+        <w:trPr>
+          <w:tblHeader w:val="true"/>
+        </w:trPr>
+        <w:tc>
+          <w:tcPr/>
+          <w:p>
+            <w:pPr>
+              <w:pStyle w:val="Compact"/>
+              <w:jc w:val="left"/>
+            </w:pPr>
+            <w:r>
+              <w:t xml:space="preserve">Término</w:t>
+            </w:r>
+          </w:p>
+        </w:tc>
+        <w:tc>
+          <w:tcPr/>
+          <w:p>
+            <w:pPr>
+              <w:pStyle w:val="Compact"/>
+              <w:jc w:val="left"/>
+            </w:pPr>
+            <w:r>
+              <w:t xml:space="preserve">Valor</w:t>
+            </w:r>
+          </w:p>
+        </w:tc>
+      </w:tr>
+      <w:tr>
+        <w:tc>
+          <w:tcPr/>
+          <w:p>
+            <w:pPr>
+              <w:pStyle w:val="Compact"/>
+              <w:jc w:val="left"/>
+            </w:pPr>
+            <w:r>
+              <w:t xml:space="preserve">Intercepto (log)</w:t>
+            </w:r>
+          </w:p>
+        </w:tc>
+        <w:tc>
+          <w:tcPr/>
+          <w:p>
+            <w:pPr>
+              <w:pStyle w:val="Compact"/>
+              <w:jc w:val="left"/>
+            </w:pPr>
+            <w:r>
+              <w:t xml:space="preserve">-8.78651</w:t>
+            </w:r>
+          </w:p>
+        </w:tc>
+      </w:tr>
+      <w:tr>
+        <w:tc>
+          <w:tcPr/>
+          <w:p>
+            <w:pPr>
+              <w:pStyle w:val="Compact"/>
+              <w:jc w:val="left"/>
+            </w:pPr>
+            <w:r>
+              <w:t xml:space="preserve">Pendiente (log)</w:t>
+            </w:r>
+          </w:p>
+        </w:tc>
+        <w:tc>
+          <w:tcPr/>
+          <w:p>
+            <w:pPr>
+              <w:pStyle w:val="Compact"/>
+              <w:jc w:val="left"/>
+            </w:pPr>
+            <w:r>
+              <w:t xml:space="preserve">2.91779</w:t>
+            </w:r>
+          </w:p>
+        </w:tc>
+      </w:tr>
+      <w:tr>
+        <w:tc>
+          <w:tcPr/>
+          <w:p>
+            <w:pPr>
+              <w:pStyle w:val="Compact"/>
+              <w:jc w:val="left"/>
+            </w:pPr>
+            <w:r>
+              <w:t xml:space="preserve">Intercepto (absoluto)</w:t>
+            </w:r>
+          </w:p>
+        </w:tc>
+        <w:tc>
+          <w:tcPr/>
+          <w:p>
+            <w:pPr>
+              <w:pStyle w:val="Compact"/>
+              <w:jc w:val="left"/>
+            </w:pPr>
+            <w:r>
+              <w:t xml:space="preserve">0.00015278</w:t>
+            </w:r>
+          </w:p>
+        </w:tc>
+      </w:tr>
+      <w:tr>
+        <w:tc>
+          <w:tcPr/>
+          <w:p>
+            <w:pPr>
+              <w:pStyle w:val="Compact"/>
+              <w:jc w:val="left"/>
+            </w:pPr>
+            <w:r>
+              <w:t xml:space="preserve">R²</w:t>
+            </w:r>
+          </w:p>
+        </w:tc>
+        <w:tc>
+          <w:tcPr/>
+          <w:p>
+            <w:pPr>
+              <w:pStyle w:val="Compact"/>
+              <w:jc w:val="left"/>
+            </w:pPr>
+            <w:r>
+              <w:t xml:space="preserve">0.982</w:t>
+            </w:r>
+          </w:p>
+        </w:tc>
+      </w:tr>
+      <w:tr>
+        <w:tc>
+          <w:tcPr/>
+          <w:p>
+            <w:pPr>
+              <w:pStyle w:val="Compact"/>
+              <w:jc w:val="left"/>
+            </w:pPr>
+            <w:r>
+              <w:t xml:space="preserve">F</w:t>
+            </w:r>
+          </w:p>
+        </w:tc>
+        <w:tc>
+          <w:tcPr/>
+          <w:p>
+            <w:pPr>
+              <w:pStyle w:val="Compact"/>
+              <w:jc w:val="left"/>
+            </w:pPr>
+            <w:r>
+              <w:t xml:space="preserve">10458</w:t>
+            </w:r>
+          </w:p>
+        </w:tc>
+      </w:tr>
+      <w:tr>
+        <w:tc>
+          <w:tcPr/>
+          <w:p>
+            <w:pPr>
+              <w:pStyle w:val="Compact"/>
+              <w:jc w:val="left"/>
+            </w:pPr>
+            <w:r>
+              <w:t xml:space="preserve">p-valor</w:t>
+            </w:r>
+          </w:p>
+        </w:tc>
+        <w:tc>
+          <w:tcPr/>
+          <w:p>
+            <w:pPr>
+              <w:pStyle w:val="Compact"/>
+              <w:jc w:val="left"/>
+            </w:pPr>
+            <w:r>
+              <w:t xml:space="preserve">&lt; 2.2e-16</w:t>
+            </w:r>
+          </w:p>
+        </w:tc>
+      </w:tr>
+    </w:tbl>
+    <w:p>
+      <w:pPr>
+        <w:pStyle w:val="BodyText"/>
+      </w:pPr>
+      <w:r>
+        <w:t xml:space="preserve">Luego, con los datos transformados, comienzo el calculo de parámetros por recurso.</w:t>
+      </w:r>
+    </w:p>
+    <w:p>
+      <w:pPr>
+        <w:pStyle w:val="TableCaption"/>
+      </w:pPr>
+      <w:bookmarkStart w:id="39" w:name="tab:unnamed-chunk-14"/>
+      <w:bookmarkEnd w:id="39"/>
+      <w:r>
+        <w:t xml:space="preserve">Table 4: Resumen del modelo de regresión log-log Chirla</w:t>
+      </w:r>
+    </w:p>
+    <w:tbl>
+      <w:tblPr>
+        <w:tblStyle w:val="Table"/>
+        <w:tblW w:type="auto" w:w="0"/>
+        <w:tblLook w:firstRow="1" w:lastRow="0" w:firstColumn="0" w:lastColumn="0" w:noHBand="0" w:noVBand="0" w:val="0020"/>
+        <w:jc w:val="start"/>
+        <w:tblCaption w:val="Table 4: Resumen del modelo de regresión log-log Chirla"/>
+      </w:tblPr>
+      <w:tblGrid>
+        <w:gridCol w:w="3960"/>
+        <w:gridCol w:w="3960"/>
+      </w:tblGrid>
+      <w:tr>
+        <w:trPr>
+          <w:tblHeader w:val="true"/>
+        </w:trPr>
+        <w:tc>
+          <w:tcPr/>
+          <w:p>
+            <w:pPr>
+              <w:pStyle w:val="Compact"/>
+              <w:jc w:val="left"/>
+            </w:pPr>
+            <w:r>
+              <w:t xml:space="preserve">Término</w:t>
+            </w:r>
+          </w:p>
+        </w:tc>
+        <w:tc>
+          <w:tcPr/>
+          <w:p>
+            <w:pPr>
+              <w:pStyle w:val="Compact"/>
+              <w:jc w:val="left"/>
+            </w:pPr>
+            <w:r>
+              <w:t xml:space="preserve">Valor</w:t>
+            </w:r>
+          </w:p>
+        </w:tc>
+      </w:tr>
+      <w:tr>
+        <w:tc>
+          <w:tcPr/>
+          <w:p>
+            <w:pPr>
+              <w:pStyle w:val="Compact"/>
+              <w:jc w:val="left"/>
+            </w:pPr>
+            <w:r>
+              <w:t xml:space="preserve">Intercepto (log)</w:t>
+            </w:r>
+          </w:p>
+        </w:tc>
+        <w:tc>
+          <w:tcPr/>
+          <w:p>
+            <w:pPr>
+              <w:pStyle w:val="Compact"/>
+              <w:jc w:val="left"/>
+            </w:pPr>
+            <w:r>
+              <w:t xml:space="preserve">-8.78651</w:t>
+            </w:r>
+          </w:p>
+        </w:tc>
+      </w:tr>
+      <w:tr>
+        <w:tc>
+          <w:tcPr/>
+          <w:p>
+            <w:pPr>
+              <w:pStyle w:val="Compact"/>
+              <w:jc w:val="left"/>
+            </w:pPr>
+            <w:r>
+              <w:t xml:space="preserve">Pendiente (log)</w:t>
+            </w:r>
+          </w:p>
+        </w:tc>
+        <w:tc>
+          <w:tcPr/>
+          <w:p>
+            <w:pPr>
+              <w:pStyle w:val="Compact"/>
+              <w:jc w:val="left"/>
+            </w:pPr>
+            <w:r>
+              <w:t xml:space="preserve">2.91779</w:t>
+            </w:r>
+          </w:p>
+        </w:tc>
+      </w:tr>
+      <w:tr>
+        <w:tc>
+          <w:tcPr/>
+          <w:p>
+            <w:pPr>
+              <w:pStyle w:val="Compact"/>
+              <w:jc w:val="left"/>
+            </w:pPr>
+            <w:r>
+              <w:t xml:space="preserve">Intercepto (absoluto)</w:t>
+            </w:r>
+          </w:p>
+        </w:tc>
+        <w:tc>
+          <w:tcPr/>
+          <w:p>
+            <w:pPr>
+              <w:pStyle w:val="Compact"/>
+              <w:jc w:val="left"/>
+            </w:pPr>
+            <w:r>
+              <w:t xml:space="preserve">0.00015278</w:t>
+            </w:r>
+          </w:p>
+        </w:tc>
+      </w:tr>
+      <w:tr>
+        <w:tc>
+          <w:tcPr/>
+          <w:p>
+            <w:pPr>
+              <w:pStyle w:val="Compact"/>
+              <w:jc w:val="left"/>
+            </w:pPr>
+            <w:r>
+              <w:t xml:space="preserve">R²</w:t>
+            </w:r>
+          </w:p>
+        </w:tc>
+        <w:tc>
+          <w:tcPr/>
+          <w:p>
+            <w:pPr>
+              <w:pStyle w:val="Compact"/>
+              <w:jc w:val="left"/>
+            </w:pPr>
+            <w:r>
+              <w:t xml:space="preserve">0.982</w:t>
+            </w:r>
+          </w:p>
+        </w:tc>
+      </w:tr>
+      <w:tr>
+        <w:tc>
+          <w:tcPr/>
+          <w:p>
+            <w:pPr>
+              <w:pStyle w:val="Compact"/>
+              <w:jc w:val="left"/>
+            </w:pPr>
+            <w:r>
+              <w:t xml:space="preserve">F</w:t>
+            </w:r>
+          </w:p>
+        </w:tc>
+        <w:tc>
+          <w:tcPr/>
+          <w:p>
+            <w:pPr>
+              <w:pStyle w:val="Compact"/>
+              <w:jc w:val="left"/>
+            </w:pPr>
+            <w:r>
+              <w:t xml:space="preserve">10458</w:t>
+            </w:r>
+          </w:p>
+        </w:tc>
+      </w:tr>
+      <w:tr>
+        <w:tc>
+          <w:tcPr/>
+          <w:p>
+            <w:pPr>
+              <w:pStyle w:val="Compact"/>
+              <w:jc w:val="left"/>
+            </w:pPr>
+            <w:r>
+              <w:t xml:space="preserve">p-valor</w:t>
+            </w:r>
+          </w:p>
+        </w:tc>
+        <w:tc>
+          <w:tcPr/>
+          <w:p>
+            <w:pPr>
+              <w:pStyle w:val="Compact"/>
+              <w:jc w:val="left"/>
+            </w:pPr>
+            <w:r>
+              <w:t xml:space="preserve">&lt; 2.2e-16</w:t>
+            </w:r>
+          </w:p>
+        </w:tc>
+      </w:tr>
+    </w:tbl>
+    <w:p>
+      <w:pPr>
+        <w:pStyle w:val="BodyText"/>
+      </w:pPr>
+      <w:r>
+        <w:t xml:space="preserve">Compruebo la pertinencia de transformación de datos para hacer las correlaciones para coquina</w:t>
+      </w:r>
+    </w:p>
+    <w:p>
+      <w:pPr>
+        <w:pStyle w:val="BodyText"/>
+      </w:pPr>
       <w:r>
         <w:drawing>
           <wp:inline>
-            <wp:extent cx="5334000" cy="3333750"/>
+            <wp:extent cx="4572000" cy="3657600"/>
             <wp:effectExtent b="0" l="0" r="0" t="0"/>
-            <wp:docPr descr="" title="" id="40" name="Picture"/>
+            <wp:docPr descr="" title="" id="41" name="Picture"/>
             <a:graphic>
               <a:graphicData uri="http://schemas.openxmlformats.org/drawingml/2006/picture">
                 <pic:pic>
                   <pic:nvPicPr>
-                    <pic:cNvPr descr="AED_Biologico_files/figure-docx/unnamed-chunk-12-1.jpeg" id="41" name="Picture"/>
+                    <pic:cNvPr descr="AED_Biologico_files/figure-docx/unnamed-chunk-15-1.jpeg" id="42" name="Picture"/>
                     <pic:cNvPicPr>
                       <a:picLocks noChangeArrowheads="1" noChangeAspect="1"/>
                     </pic:cNvPicPr>
                   </pic:nvPicPr>
                   <pic:blipFill>
-                    <a:blip r:embed="rId39"/>
-                    <a:stretch>
-                      <a:fillRect/>
-                    </a:stretch>
-                  </pic:blipFill>
-                  <pic:spPr bwMode="auto">
-                    <a:xfrm>
-                      <a:off x="0" y="0"/>
-                      <a:ext cx="5334000" cy="3333750"/>
-                    </a:xfrm>
-                    <a:prstGeom prst="rect">
-                      <a:avLst/>
-                    </a:prstGeom>
-                    <a:noFill/>
-                    <a:ln w="9525">
-                      <a:noFill/>
-                      <a:headEnd/>
-                      <a:tailEnd/>
-                    </a:ln>
-                  </pic:spPr>
-                </pic:pic>
-              </a:graphicData>
-            </a:graphic>
-          </wp:inline>
-        </w:drawing>
-      </w:r>
-    </w:p>
-    <w:p>
-      <w:pPr>
-        <w:pStyle w:val="SourceCode"/>
-      </w:pPr>
-      <w:r>
-        <w:rPr>
-          <w:rStyle w:val="VerbatimChar"/>
-        </w:rPr>
-        <w:t xml:space="preserve">## Analysis of Variance Table</w:t>
-      </w:r>
-      <w:r>
-        <w:br/>
-      </w:r>
-      <w:r>
-        <w:rPr>
-          <w:rStyle w:val="VerbatimChar"/>
-        </w:rPr>
-        <w:t xml:space="preserve">## </w:t>
-      </w:r>
-      <w:r>
-        <w:br/>
-      </w:r>
-      <w:r>
-        <w:rPr>
-          <w:rStyle w:val="VerbatimChar"/>
-        </w:rPr>
-        <w:t xml:space="preserve">## Response: log_Peso</w:t>
-      </w:r>
-      <w:r>
-        <w:br/>
-      </w:r>
-      <w:r>
-        <w:rPr>
-          <w:rStyle w:val="VerbatimChar"/>
-        </w:rPr>
-        <w:t xml:space="preserve">##               Df Sum Sq Mean Sq F value    Pr(&gt;F)    </w:t>
-      </w:r>
-      <w:r>
-        <w:br/>
-      </w:r>
-      <w:r>
-        <w:rPr>
-          <w:rStyle w:val="VerbatimChar"/>
-        </w:rPr>
-        <w:t xml:space="preserve">## log_Longitud   1 160.68 160.682   10458 &lt; 2.2e-16 ***</w:t>
-      </w:r>
-      <w:r>
-        <w:br/>
-      </w:r>
-      <w:r>
-        <w:rPr>
-          <w:rStyle w:val="VerbatimChar"/>
-        </w:rPr>
-        <w:t xml:space="preserve">## Residuals    192   2.95   0.015                      </w:t>
-      </w:r>
-      <w:r>
-        <w:br/>
-      </w:r>
-      <w:r>
-        <w:rPr>
-          <w:rStyle w:val="VerbatimChar"/>
-        </w:rPr>
-        <w:t xml:space="preserve">## ---</w:t>
-      </w:r>
-      <w:r>
-        <w:br/>
-      </w:r>
-      <w:r>
-        <w:rPr>
-          <w:rStyle w:val="VerbatimChar"/>
-        </w:rPr>
-        <w:t xml:space="preserve">## Signif. codes:  0 '***' 0.001 '**' 0.01 '*' 0.05 '.' 0.1 ' ' 1</w:t>
-      </w:r>
-    </w:p>
-    <w:p>
-      <w:pPr>
-        <w:pStyle w:val="SourceCode"/>
-      </w:pPr>
-      <w:r>
-        <w:rPr>
-          <w:rStyle w:val="VerbatimChar"/>
-        </w:rPr>
-        <w:t xml:space="preserve">##  (Intercept) log_Longitud </w:t>
-      </w:r>
-      <w:r>
-        <w:br/>
-      </w:r>
-      <w:r>
-        <w:rPr>
-          <w:rStyle w:val="VerbatimChar"/>
-        </w:rPr>
-        <w:t xml:space="preserve">##    -8.786510     2.917786</w:t>
-      </w:r>
-    </w:p>
-    <w:p>
-      <w:pPr>
-        <w:pStyle w:val="SourceCode"/>
-      </w:pPr>
-      <w:r>
-        <w:rPr>
-          <w:rStyle w:val="VerbatimChar"/>
-        </w:rPr>
-        <w:t xml:space="preserve">## Intercepto (log): -8.78651</w:t>
-      </w:r>
-    </w:p>
-    <w:p>
-      <w:pPr>
-        <w:pStyle w:val="SourceCode"/>
-      </w:pPr>
-      <w:r>
-        <w:rPr>
-          <w:rStyle w:val="VerbatimChar"/>
-        </w:rPr>
-        <w:t xml:space="preserve">## Pendiente (log): NA</w:t>
-      </w:r>
-    </w:p>
-    <w:p>
-      <w:pPr>
-        <w:pStyle w:val="SourceCode"/>
-      </w:pPr>
-      <w:r>
-        <w:rPr>
-          <w:rStyle w:val="VerbatimChar"/>
-        </w:rPr>
-        <w:t xml:space="preserve">## Intercepto (absoluto): 0.0001527802</w:t>
-      </w:r>
-    </w:p>
-    <w:p>
-      <w:pPr>
-        <w:pStyle w:val="FirstParagraph"/>
-      </w:pPr>
-      <w:r>
-        <w:drawing>
-          <wp:inline>
-            <wp:extent cx="4572000" cy="3657600"/>
-            <wp:effectExtent b="0" l="0" r="0" t="0"/>
-            <wp:docPr descr="" title="" id="43" name="Picture"/>
-            <a:graphic>
-              <a:graphicData uri="http://schemas.openxmlformats.org/drawingml/2006/picture">
-                <pic:pic>
-                  <pic:nvPicPr>
-                    <pic:cNvPr descr="AED_Biologico_files/figure-docx/unnamed-chunk-14-1.jpeg" id="44" name="Picture"/>
-                    <pic:cNvPicPr>
-                      <a:picLocks noChangeArrowheads="1" noChangeAspect="1"/>
-                    </pic:cNvPicPr>
-                  </pic:nvPicPr>
-                  <pic:blipFill>
-                    <a:blip r:embed="rId42"/>
+                    <a:blip r:embed="rId40"/>
                     <a:stretch>
                       <a:fillRect/>
                     </a:stretch>
@@ -12125,23 +13114,36 @@
           </wp:inline>
         </w:drawing>
       </w:r>
+    </w:p>
+    <w:p>
+      <w:pPr>
+        <w:pStyle w:val="BodyText"/>
+      </w:pPr>
+      <w:r>
+        <w:t xml:space="preserve">y luego para chirla</w:t>
+      </w:r>
+    </w:p>
+    <w:p>
+      <w:pPr>
+        <w:pStyle w:val="BodyText"/>
+      </w:pPr>
       <w:r>
         <w:drawing>
           <wp:inline>
             <wp:extent cx="4572000" cy="3657600"/>
             <wp:effectExtent b="0" l="0" r="0" t="0"/>
-            <wp:docPr descr="" title="" id="46" name="Picture"/>
+            <wp:docPr descr="" title="" id="44" name="Picture"/>
             <a:graphic>
               <a:graphicData uri="http://schemas.openxmlformats.org/drawingml/2006/picture">
                 <pic:pic>
                   <pic:nvPicPr>
-                    <pic:cNvPr descr="AED_Biologico_files/figure-docx/unnamed-chunk-14-2.jpeg" id="47" name="Picture"/>
+                    <pic:cNvPr descr="AED_Biologico_files/figure-docx/unnamed-chunk-16-1.jpeg" id="45" name="Picture"/>
                     <pic:cNvPicPr>
                       <a:picLocks noChangeArrowheads="1" noChangeAspect="1"/>
                     </pic:cNvPicPr>
                   </pic:nvPicPr>
                   <pic:blipFill>
-                    <a:blip r:embed="rId45"/>
+                    <a:blip r:embed="rId43"/>
                     <a:stretch>
                       <a:fillRect/>
                     </a:stretch>
@@ -12167,11 +13169,10 @@
           </wp:inline>
         </w:drawing>
       </w:r>
-      <w:r>
-        <w:t xml:space="preserve"> </w:t>
-      </w:r>
-      <w:r>
-        <w:t xml:space="preserve">### Mapas</w:t>
+    </w:p>
+    <w:p>
+      <w:r>
+        <w:br w:type="page"/>
       </w:r>
     </w:p>
     <w:p>
@@ -12179,25 +13180,7 @@
         <w:pStyle w:val="BodyText"/>
       </w:pPr>
       <w:r>
-        <w:t xml:space="preserve">Preguntar a Alejandro si todos los</w:t>
-      </w:r>
-      <w:r>
-        <w:t xml:space="preserve"> </w:t>
-      </w:r>
-      <w:r>
-        <w:t xml:space="preserve">“</w:t>
-      </w:r>
-      <w:r>
-        <w:t xml:space="preserve">Datos Lance</w:t>
-      </w:r>
-      <w:r>
-        <w:t xml:space="preserve">”</w:t>
-      </w:r>
-      <w:r>
-        <w:t xml:space="preserve"> </w:t>
-      </w:r>
-      <w:r>
-        <w:t xml:space="preserve">tienen la misma Info. Por q no tiene Oct?</w:t>
+        <w:t xml:space="preserve">Visualización de los resultados</w:t>
       </w:r>
     </w:p>
     <w:p>
@@ -12205,187 +13188,244 @@
         <w:pStyle w:val="BodyText"/>
       </w:pPr>
       <w:r>
-        <w:t xml:space="preserve">Unir base con</w:t>
-      </w:r>
-      <w:r>
-        <w:t xml:space="preserve"> </w:t>
-      </w:r>
-      <w:r>
-        <w:rPr>
-          <w:rStyle w:val="VerbatimChar"/>
-        </w:rPr>
-        <w:t xml:space="preserve">merge()</w:t>
+        <w:drawing>
+          <wp:inline>
+            <wp:extent cx="5943600" cy="3714750"/>
+            <wp:effectExtent b="0" l="0" r="0" t="0"/>
+            <wp:docPr descr="" title="" id="47" name="Picture"/>
+            <a:graphic>
+              <a:graphicData uri="http://schemas.openxmlformats.org/drawingml/2006/picture">
+                <pic:pic>
+                  <pic:nvPicPr>
+                    <pic:cNvPr descr="AED_Biologico_files/figure-docx/unnamed-chunk-17-1.jpeg" id="48" name="Picture"/>
+                    <pic:cNvPicPr>
+                      <a:picLocks noChangeArrowheads="1" noChangeAspect="1"/>
+                    </pic:cNvPicPr>
+                  </pic:nvPicPr>
+                  <pic:blipFill>
+                    <a:blip r:embed="rId46"/>
+                    <a:stretch>
+                      <a:fillRect/>
+                    </a:stretch>
+                  </pic:blipFill>
+                  <pic:spPr bwMode="auto">
+                    <a:xfrm>
+                      <a:off x="0" y="0"/>
+                      <a:ext cx="5943600" cy="3714750"/>
+                    </a:xfrm>
+                    <a:prstGeom prst="rect">
+                      <a:avLst/>
+                    </a:prstGeom>
+                    <a:noFill/>
+                    <a:ln w="9525">
+                      <a:noFill/>
+                      <a:headEnd/>
+                      <a:tailEnd/>
+                    </a:ln>
+                  </pic:spPr>
+                </pic:pic>
+              </a:graphicData>
+            </a:graphic>
+          </wp:inline>
+        </w:drawing>
       </w:r>
     </w:p>
     <w:p>
-      <w:pPr>
-        <w:pStyle w:val="BodyText"/>
-      </w:pPr>
-      <w:r>
-        <w:t xml:space="preserve">Leo un .shp</w:t>
+      <w:r>
+        <w:br w:type="page"/>
       </w:r>
     </w:p>
-    <w:p>
-      <w:pPr>
-        <w:pStyle w:val="SourceCode"/>
-      </w:pPr>
-      <w:r>
-        <w:rPr>
-          <w:rStyle w:val="VerbatimChar"/>
-        </w:rPr>
-        <w:t xml:space="preserve">## Reading layer `costa_proyectada' from data source </w:t>
-      </w:r>
-      <w:r>
-        <w:br/>
-      </w:r>
-      <w:r>
-        <w:rPr>
-          <w:rStyle w:val="VerbatimChar"/>
-        </w:rPr>
-        <w:t xml:space="preserve">##   `/Users/mauriciomardones/IEO/IN_BENTOS/SHP_Chirla/costa_proyectada.shp' </w:t>
-      </w:r>
-      <w:r>
-        <w:br/>
-      </w:r>
-      <w:r>
-        <w:rPr>
-          <w:rStyle w:val="VerbatimChar"/>
-        </w:rPr>
-        <w:t xml:space="preserve">##   using driver `ESRI Shapefile'</w:t>
-      </w:r>
-      <w:r>
-        <w:br/>
-      </w:r>
-      <w:r>
-        <w:rPr>
-          <w:rStyle w:val="VerbatimChar"/>
-        </w:rPr>
-        <w:t xml:space="preserve">## Simple feature collection with 10 features and 4 fields</w:t>
-      </w:r>
-      <w:r>
-        <w:br/>
-      </w:r>
-      <w:r>
-        <w:rPr>
-          <w:rStyle w:val="VerbatimChar"/>
-        </w:rPr>
-        <w:t xml:space="preserve">## Geometry type: POLYGON</w:t>
-      </w:r>
-      <w:r>
-        <w:br/>
-      </w:r>
-      <w:r>
-        <w:rPr>
-          <w:rStyle w:val="VerbatimChar"/>
-        </w:rPr>
-        <w:t xml:space="preserve">## Dimension:     XY</w:t>
-      </w:r>
-      <w:r>
-        <w:br/>
-      </w:r>
-      <w:r>
-        <w:rPr>
-          <w:rStyle w:val="VerbatimChar"/>
-        </w:rPr>
-        <w:t xml:space="preserve">## Bounding box:  xmin: -34115.27 ymin: 3891271 xmax: 301588.8 ymax: 4173659</w:t>
-      </w:r>
-      <w:r>
-        <w:br/>
-      </w:r>
-      <w:r>
-        <w:rPr>
-          <w:rStyle w:val="VerbatimChar"/>
-        </w:rPr>
-        <w:t xml:space="preserve">## Projected CRS: WGS_1984_Complex_UTM_Zone_30N</w:t>
-      </w:r>
-    </w:p>
-    <w:p>
-      <w:pPr>
-        <w:pStyle w:val="SourceCode"/>
-      </w:pPr>
-      <w:r>
-        <w:rPr>
-          <w:rStyle w:val="VerbatimChar"/>
-        </w:rPr>
-        <w:t xml:space="preserve">## Reading layer `cuadrกculas_definitivo' from data source </w:t>
-      </w:r>
-      <w:r>
-        <w:br/>
-      </w:r>
-      <w:r>
-        <w:rPr>
-          <w:rStyle w:val="VerbatimChar"/>
-        </w:rPr>
-        <w:t xml:space="preserve">##   `/Users/mauriciomardones/IEO/IN_BENTOS/SHP_Chirla/cuadrกculas_definitivo.shp' </w:t>
-      </w:r>
-      <w:r>
-        <w:br/>
-      </w:r>
-      <w:r>
-        <w:rPr>
-          <w:rStyle w:val="VerbatimChar"/>
-        </w:rPr>
-        <w:t xml:space="preserve">##   using driver `ESRI Shapefile'</w:t>
-      </w:r>
-      <w:r>
-        <w:br/>
-      </w:r>
-      <w:r>
-        <w:rPr>
-          <w:rStyle w:val="VerbatimChar"/>
-        </w:rPr>
-        <w:t xml:space="preserve">## Simple feature collection with 250 features and 1 field</w:t>
-      </w:r>
-      <w:r>
-        <w:br/>
-      </w:r>
-      <w:r>
-        <w:rPr>
-          <w:rStyle w:val="VerbatimChar"/>
-        </w:rPr>
-        <w:t xml:space="preserve">## Geometry type: POLYGON</w:t>
-      </w:r>
-      <w:r>
-        <w:br/>
-      </w:r>
-      <w:r>
-        <w:rPr>
-          <w:rStyle w:val="VerbatimChar"/>
-        </w:rPr>
-        <w:t xml:space="preserve">## Dimension:     XY</w:t>
-      </w:r>
-      <w:r>
-        <w:br/>
-      </w:r>
-      <w:r>
-        <w:rPr>
-          <w:rStyle w:val="VerbatimChar"/>
-        </w:rPr>
-        <w:t xml:space="preserve">## Bounding box:  xmin: 109273.6 ymin: 4071852 xmax: 198073.5 ymax: 4125446</w:t>
-      </w:r>
-      <w:r>
-        <w:br/>
-      </w:r>
-      <w:r>
-        <w:rPr>
-          <w:rStyle w:val="VerbatimChar"/>
-        </w:rPr>
-        <w:t xml:space="preserve">## Projected CRS: ETRS89 / UTM zone 30N</w:t>
-      </w:r>
-    </w:p>
-    <w:bookmarkEnd w:id="48"/>
     <w:bookmarkEnd w:id="49"/>
-    <w:bookmarkStart w:id="50" w:name="referencias"/>
+    <w:bookmarkEnd w:id="50"/>
+    <w:bookmarkStart w:id="57" w:name="referencias"/>
     <w:p>
       <w:pPr>
         <w:pStyle w:val="Heading1"/>
       </w:pPr>
       <w:r>
-        <w:t xml:space="preserve">Referencias</w:t>
+        <w:t xml:space="preserve">REFERENCIAS</w:t>
       </w:r>
     </w:p>
-    <w:bookmarkEnd w:id="50"/>
-    <w:sectPr/>
+    <w:bookmarkStart w:id="56" w:name="refs"/>
+    <w:bookmarkStart w:id="52" w:name="ref-Ludecke2022"/>
+    <w:p>
+      <w:pPr>
+        <w:pStyle w:val="Bibliography"/>
+      </w:pPr>
+      <w:r>
+        <w:t xml:space="preserve">Lüdecke, D., Ben-Shachar, M. S., Patil, I., Wiernik, B. M., Bacher, E., Thériault, R., &amp; Makowski, D. (2022). Easystats: Framework for easy statistical modeling, visualization, and reporting.</w:t>
+      </w:r>
+      <w:r>
+        <w:t xml:space="preserve"> </w:t>
+      </w:r>
+      <w:r>
+        <w:rPr>
+          <w:iCs/>
+          <w:i/>
+        </w:rPr>
+        <w:t xml:space="preserve">CRAN</w:t>
+      </w:r>
+      <w:r>
+        <w:t xml:space="preserve">.</w:t>
+      </w:r>
+      <w:r>
+        <w:t xml:space="preserve"> </w:t>
+      </w:r>
+      <w:hyperlink r:id="rId51">
+        <w:r>
+          <w:rPr>
+            <w:rStyle w:val="Hyperlink"/>
+          </w:rPr>
+          <w:t xml:space="preserve">https://doi.org/10.32614/CRAN.package.easystats</w:t>
+        </w:r>
+      </w:hyperlink>
+    </w:p>
+    <w:bookmarkEnd w:id="52"/>
+    <w:bookmarkStart w:id="53" w:name="ref-RECLAM2023"/>
+    <w:p>
+      <w:pPr>
+        <w:pStyle w:val="Bibliography"/>
+      </w:pPr>
+      <w:r>
+        <w:t xml:space="preserve">Rico, C. (2023).</w:t>
+      </w:r>
+      <w:r>
+        <w:t xml:space="preserve"> </w:t>
+      </w:r>
+      <w:r>
+        <w:rPr>
+          <w:iCs/>
+          <w:i/>
+        </w:rPr>
+        <w:t xml:space="preserve">MEMORIA CIENT</w:t>
+      </w:r>
+      <w:r>
+        <w:rPr>
+          <w:iCs/>
+          <w:i/>
+        </w:rPr>
+        <w:t xml:space="preserve">Í</w:t>
+      </w:r>
+      <w:r>
+        <w:rPr>
+          <w:iCs/>
+          <w:i/>
+        </w:rPr>
+        <w:t xml:space="preserve">FICO-T</w:t>
+      </w:r>
+      <w:r>
+        <w:rPr>
+          <w:iCs/>
+          <w:i/>
+        </w:rPr>
+        <w:t xml:space="preserve">É</w:t>
+      </w:r>
+      <w:r>
+        <w:rPr>
+          <w:iCs/>
+          <w:i/>
+        </w:rPr>
+        <w:t xml:space="preserve">CNICA Plan Complementario de Ciencias Marinas y del Plan de Recuperaci</w:t>
+      </w:r>
+      <w:r>
+        <w:rPr>
+          <w:iCs/>
+          <w:i/>
+        </w:rPr>
+        <w:t xml:space="preserve">ó</w:t>
+      </w:r>
+      <w:r>
+        <w:rPr>
+          <w:iCs/>
+          <w:i/>
+        </w:rPr>
+        <w:t xml:space="preserve">n , Transformaci</w:t>
+      </w:r>
+      <w:r>
+        <w:rPr>
+          <w:iCs/>
+          <w:i/>
+        </w:rPr>
+        <w:t xml:space="preserve">ó</w:t>
+      </w:r>
+      <w:r>
+        <w:rPr>
+          <w:iCs/>
+          <w:i/>
+        </w:rPr>
+        <w:t xml:space="preserve">n y Resiliencia .</w:t>
+      </w:r>
+      <w:r>
+        <w:t xml:space="preserve"> </w:t>
+      </w:r>
+      <w:r>
+        <w:t xml:space="preserve">(pp. 1–20).</w:t>
+      </w:r>
+    </w:p>
+    <w:bookmarkEnd w:id="53"/>
+    <w:bookmarkStart w:id="55" w:name="ref-Wickham2019"/>
+    <w:p>
+      <w:pPr>
+        <w:pStyle w:val="Bibliography"/>
+      </w:pPr>
+      <w:r>
+        <w:t xml:space="preserve">Wickham, H., Averick, M., Bryan, J., Chang, W., McGowan, L. D., François, R., Grolemund, G., Hayes, A., Henry, L., Hester, J., Kuhn, M., Pedersen, T. L., Miller, E., Bache, S. M., Müller, K., Ooms, J., Robinson, D., Seidel, D. P., Spinu, V., … Yutani, H. (2019). Welcome to the</w:t>
+      </w:r>
+      <w:r>
+        <w:t xml:space="preserve"> </w:t>
+      </w:r>
+      <w:r>
+        <w:t xml:space="preserve">tidyverse</w:t>
+      </w:r>
+      <w:r>
+        <w:t xml:space="preserve">.</w:t>
+      </w:r>
+      <w:r>
+        <w:t xml:space="preserve"> </w:t>
+      </w:r>
+      <w:r>
+        <w:rPr>
+          <w:iCs/>
+          <w:i/>
+        </w:rPr>
+        <w:t xml:space="preserve">Journal of Open Source Software</w:t>
+      </w:r>
+      <w:r>
+        <w:t xml:space="preserve">,</w:t>
+      </w:r>
+      <w:r>
+        <w:t xml:space="preserve"> </w:t>
+      </w:r>
+      <w:r>
+        <w:rPr>
+          <w:iCs/>
+          <w:i/>
+        </w:rPr>
+        <w:t xml:space="preserve">4</w:t>
+      </w:r>
+      <w:r>
+        <w:t xml:space="preserve">(43), 1686.</w:t>
+      </w:r>
+      <w:r>
+        <w:t xml:space="preserve"> </w:t>
+      </w:r>
+      <w:hyperlink r:id="rId54">
+        <w:r>
+          <w:rPr>
+            <w:rStyle w:val="Hyperlink"/>
+          </w:rPr>
+          <w:t xml:space="preserve">https://doi.org/10.21105/joss.01686</w:t>
+        </w:r>
+      </w:hyperlink>
+    </w:p>
+    <w:bookmarkEnd w:id="55"/>
+    <w:bookmarkEnd w:id="56"/>
+    <w:bookmarkEnd w:id="57"/>
+    <w:sectPr>
+      <w:pgSz w:h="15840" w:w="12240"/>
+      <w:pgMar w:bottom="1440" w:footer="720" w:gutter="0" w:header="720" w:left="1440" w:right="1440" w:top="1440"/>
+      <w:cols w:space="720"/>
+    </w:sectPr>
   </w:body>
 </w:document>
 </file>
@@ -12414,7 +13454,161 @@
 </file>
 
 <file path=word/numbering.xml><?xml version="1.0" encoding="utf-8"?>
-<w:numbering xmlns:w="http://schemas.openxmlformats.org/wordprocessingml/2006/main">
+<w:numbering xmlns:aink="http://schemas.microsoft.com/office/drawing/2016/ink" xmlns:am3d="http://schemas.microsoft.com/office/drawing/2017/model3d" xmlns:cx="http://schemas.microsoft.com/office/drawing/2014/chartex" xmlns:cx1="http://schemas.microsoft.com/office/drawing/2015/9/8/chartex" xmlns:cx2="http://schemas.microsoft.com/office/drawing/2015/10/21/chartex" xmlns:cx3="http://schemas.microsoft.com/office/drawing/2016/5/9/chartex" xmlns:cx4="http://schemas.microsoft.com/office/drawing/2016/5/10/chartex" xmlns:cx5="http://schemas.microsoft.com/office/drawing/2016/5/11/chartex" xmlns:cx6="http://schemas.microsoft.com/office/drawing/2016/5/12/chartex" xmlns:cx7="http://schemas.microsoft.com/office/drawing/2016/5/13/chartex" xmlns:cx8="http://schemas.microsoft.com/office/drawing/2016/5/14/chartex" xmlns:m="http://schemas.openxmlformats.org/officeDocument/2006/math" xmlns:mc="http://schemas.openxmlformats.org/markup-compatibility/2006" xmlns:o="urn:schemas-microsoft-com:office:office" xmlns:oel="http://schemas.microsoft.com/office/2019/extlst" xmlns:r="http://schemas.openxmlformats.org/officeDocument/2006/relationships" xmlns:v="urn:schemas-microsoft-com:vml" xmlns:w="http://schemas.openxmlformats.org/wordprocessingml/2006/main" xmlns:w10="urn:schemas-microsoft-com:office:word" xmlns:w14="http://schemas.microsoft.com/office/word/2010/wordml" xmlns:w15="http://schemas.microsoft.com/office/word/2012/wordml" xmlns:w16="http://schemas.microsoft.com/office/word/2018/wordml" xmlns:w16cex="http://schemas.microsoft.com/office/word/2018/wordml/cex" xmlns:w16cid="http://schemas.microsoft.com/office/word/2016/wordml/cid" xmlns:w16du="http://schemas.microsoft.com/office/word/2023/wordml/word16du" xmlns:w16sdtdh="http://schemas.microsoft.com/office/word/2020/wordml/sdtdatahash" xmlns:w16sdtfl="http://schemas.microsoft.com/office/word/2024/wordml/sdtformatlock" xmlns:w16se="http://schemas.microsoft.com/office/word/2015/wordml/symex" xmlns:wne="http://schemas.microsoft.com/office/word/2006/wordml" xmlns:wp="http://schemas.openxmlformats.org/drawingml/2006/wordprocessingDrawing" xmlns:wp14="http://schemas.microsoft.com/office/word/2010/wordprocessingDrawing" xmlns:wpc="http://schemas.microsoft.com/office/word/2010/wordprocessingCanvas" xmlns:wpg="http://schemas.microsoft.com/office/word/2010/wordprocessingGroup" xmlns:wpi="http://schemas.microsoft.com/office/word/2010/wordprocessingInk" xmlns:wps="http://schemas.microsoft.com/office/word/2010/wordprocessingShape" mc:Ignorable="w14 w15 w16se w16cid w16 w16cex w16sdtdh w16sdtfl w16du wp14">
+  <w:abstractNum w15:restartNumberingAfterBreak="0" w:abstractNumId="0">
+    <w:nsid w:val="0000A990"/>
+    <w:multiLevelType w:val="multilevel"/>
+    <w:tmpl w:val="D01C4946"/>
+    <w:lvl w:ilvl="0">
+      <w:numFmt w:val="bullet"/>
+      <w:lvlText w:val=" "/>
+      <w:lvlJc w:val="left"/>
+      <w:pPr>
+        <w:ind w:hanging="480" w:left="720"/>
+      </w:pPr>
+    </w:lvl>
+    <w:lvl w:ilvl="1">
+      <w:numFmt w:val="bullet"/>
+      <w:lvlText w:val=" "/>
+      <w:lvlJc w:val="left"/>
+      <w:pPr>
+        <w:ind w:hanging="480" w:left="1440"/>
+      </w:pPr>
+    </w:lvl>
+    <w:lvl w:ilvl="2">
+      <w:numFmt w:val="bullet"/>
+      <w:lvlText w:val=" "/>
+      <w:lvlJc w:val="left"/>
+      <w:pPr>
+        <w:ind w:hanging="480" w:left="2160"/>
+      </w:pPr>
+    </w:lvl>
+    <w:lvl w:ilvl="3">
+      <w:numFmt w:val="bullet"/>
+      <w:lvlText w:val=" "/>
+      <w:lvlJc w:val="left"/>
+      <w:pPr>
+        <w:ind w:hanging="480" w:left="2880"/>
+      </w:pPr>
+    </w:lvl>
+    <w:lvl w:ilvl="4">
+      <w:numFmt w:val="bullet"/>
+      <w:lvlText w:val=" "/>
+      <w:lvlJc w:val="left"/>
+      <w:pPr>
+        <w:ind w:hanging="480" w:left="3600"/>
+      </w:pPr>
+    </w:lvl>
+    <w:lvl w:ilvl="5">
+      <w:numFmt w:val="bullet"/>
+      <w:lvlText w:val=" "/>
+      <w:lvlJc w:val="left"/>
+      <w:pPr>
+        <w:ind w:hanging="480" w:left="4320"/>
+      </w:pPr>
+    </w:lvl>
+    <w:lvl w:ilvl="6">
+      <w:numFmt w:val="bullet"/>
+      <w:lvlText w:val=" "/>
+      <w:lvlJc w:val="left"/>
+      <w:pPr>
+        <w:ind w:hanging="480" w:left="5040"/>
+      </w:pPr>
+    </w:lvl>
+    <w:lvl w:ilvl="7">
+      <w:numFmt w:val="bullet"/>
+      <w:lvlText w:val=" "/>
+      <w:lvlJc w:val="left"/>
+      <w:pPr>
+        <w:ind w:hanging="480" w:left="5760"/>
+      </w:pPr>
+    </w:lvl>
+    <w:lvl w:ilvl="8">
+      <w:numFmt w:val="bullet"/>
+      <w:lvlText w:val=" "/>
+      <w:lvlJc w:val="left"/>
+      <w:pPr>
+        <w:ind w:hanging="480" w:left="6480"/>
+      </w:pPr>
+    </w:lvl>
+  </w:abstractNum>
+  <w:abstractNum w15:restartNumberingAfterBreak="0" w:abstractNumId="1">
+    <w:nsid w:val="0000A991"/>
+    <w:multiLevelType w:val="multilevel"/>
+    <w:tmpl w:val="04023884"/>
+    <w:lvl w:ilvl="0">
+      <w:numFmt w:val="bullet"/>
+      <w:lvlText w:val="•"/>
+      <w:lvlJc w:val="left"/>
+      <w:pPr>
+        <w:ind w:hanging="480" w:left="720"/>
+      </w:pPr>
+    </w:lvl>
+    <w:lvl w:ilvl="1">
+      <w:numFmt w:val="bullet"/>
+      <w:lvlText w:val="–"/>
+      <w:lvlJc w:val="left"/>
+      <w:pPr>
+        <w:ind w:hanging="480" w:left="1440"/>
+      </w:pPr>
+    </w:lvl>
+    <w:lvl w:ilvl="2">
+      <w:numFmt w:val="bullet"/>
+      <w:lvlText w:val="•"/>
+      <w:lvlJc w:val="left"/>
+      <w:pPr>
+        <w:ind w:hanging="480" w:left="2160"/>
+      </w:pPr>
+    </w:lvl>
+    <w:lvl w:ilvl="3">
+      <w:numFmt w:val="bullet"/>
+      <w:lvlText w:val="–"/>
+      <w:lvlJc w:val="left"/>
+      <w:pPr>
+        <w:ind w:hanging="480" w:left="2880"/>
+      </w:pPr>
+    </w:lvl>
+    <w:lvl w:ilvl="4">
+      <w:numFmt w:val="bullet"/>
+      <w:lvlText w:val="•"/>
+      <w:lvlJc w:val="left"/>
+      <w:pPr>
+        <w:ind w:hanging="480" w:left="3600"/>
+      </w:pPr>
+    </w:lvl>
+    <w:lvl w:ilvl="5">
+      <w:numFmt w:val="bullet"/>
+      <w:lvlText w:val="–"/>
+      <w:lvlJc w:val="left"/>
+      <w:pPr>
+        <w:ind w:hanging="480" w:left="4320"/>
+      </w:pPr>
+    </w:lvl>
+    <w:lvl w:ilvl="6">
+      <w:numFmt w:val="bullet"/>
+      <w:lvlText w:val="•"/>
+      <w:lvlJc w:val="left"/>
+      <w:pPr>
+        <w:ind w:hanging="480" w:left="5040"/>
+      </w:pPr>
+    </w:lvl>
+    <w:lvl w:ilvl="7">
+      <w:numFmt w:val="bullet"/>
+      <w:lvlText w:val="–"/>
+      <w:lvlJc w:val="left"/>
+      <w:pPr>
+        <w:ind w:hanging="480" w:left="5760"/>
+      </w:pPr>
+    </w:lvl>
+    <w:lvl w:ilvl="8">
+      <w:numFmt w:val="bullet"/>
+      <w:lvlText w:val="•"/>
+      <w:lvlJc w:val="left"/>
+      <w:pPr>
+        <w:ind w:hanging="480" w:left="6480"/>
+      </w:pPr>
+    </w:lvl>
+  </w:abstractNum>
   <w:abstractNum w:abstractNumId="990">
     <w:nsid w:val="A990"/>
     <w:multiLevelType w:val="multilevel"/>
@@ -12567,17 +13761,26 @@
       </w:pPr>
     </w:lvl>
   </w:abstractNum>
+  <w:num w16cid:durableId="1242791558" w:numId="1">
+    <w:abstractNumId w:val="0"/>
+  </w:num>
+  <w:num w16cid:durableId="2097241397" w:numId="2">
+    <w:abstractNumId w:val="1"/>
+  </w:num>
   <w:num w:numId="1000">
     <w:abstractNumId w:val="990"/>
   </w:num>
   <w:num w:numId="1001">
     <w:abstractNumId w:val="991"/>
   </w:num>
+  <w:num w:numId="1002">
+    <w:abstractNumId w:val="991"/>
+  </w:num>
 </w:numbering>
 </file>
 
 <file path=word/styles.xml><?xml version="1.0" encoding="utf-8"?>
-<w:styles xmlns:r="http://schemas.openxmlformats.org/officeDocument/2006/relationships" xmlns:w="http://schemas.openxmlformats.org/wordprocessingml/2006/main">
+<w:styles xmlns:mc="http://schemas.openxmlformats.org/markup-compatibility/2006" xmlns:r="http://schemas.openxmlformats.org/officeDocument/2006/relationships" xmlns:w="http://schemas.openxmlformats.org/wordprocessingml/2006/main" xmlns:w14="http://schemas.microsoft.com/office/word/2010/wordml" xmlns:w15="http://schemas.microsoft.com/office/word/2012/wordml" xmlns:w16="http://schemas.microsoft.com/office/word/2018/wordml" xmlns:w16cex="http://schemas.microsoft.com/office/word/2018/wordml/cex" xmlns:w16cid="http://schemas.microsoft.com/office/word/2016/wordml/cid" xmlns:w16du="http://schemas.microsoft.com/office/word/2023/wordml/word16du" xmlns:w16sdtdh="http://schemas.microsoft.com/office/word/2020/wordml/sdtdatahash" xmlns:w16sdtfl="http://schemas.microsoft.com/office/word/2024/wordml/sdtformatlock" xmlns:w16se="http://schemas.microsoft.com/office/word/2015/wordml/symex" mc:Ignorable="w14 w15 w16se w16cid w16 w16cex w16sdtdh w16sdtfl w16du">
   <w:docDefaults>
     <w:rPrDefault>
       <w:rPr>
@@ -12593,19 +13796,464 @@
       </w:pPr>
     </w:pPrDefault>
   </w:docDefaults>
-  <w:latentStyles w:count="276" w:defLockedState="0" w:defQFormat="0" w:defSemiHidden="0" w:defUIPriority="0" w:defUnhideWhenUsed="0"/>
+  <w:latentStyles w:count="376" w:defLockedState="0" w:defQFormat="0" w:defSemiHidden="0" w:defUIPriority="0" w:defUnhideWhenUsed="0">
+    <w:lsdException w:name="Normal Table" w:semiHidden="1" w:unhideWhenUsed="1"/>
+    <w:lsdException w:name="Table Simple 1" w:semiHidden="1" w:unhideWhenUsed="1"/>
+    <w:lsdException w:name="Table Simple 2" w:semiHidden="1" w:unhideWhenUsed="1"/>
+    <w:lsdException w:name="Table Simple 3" w:semiHidden="1" w:unhideWhenUsed="1"/>
+    <w:lsdException w:name="Table Classic 1" w:semiHidden="1" w:unhideWhenUsed="1"/>
+    <w:lsdException w:name="Table Classic 2" w:semiHidden="1" w:unhideWhenUsed="1"/>
+    <w:lsdException w:name="Table Classic 3" w:semiHidden="1" w:unhideWhenUsed="1"/>
+    <w:lsdException w:name="Table Classic 4" w:semiHidden="1" w:unhideWhenUsed="1"/>
+    <w:lsdException w:name="Table Colorful 1" w:semiHidden="1" w:unhideWhenUsed="1"/>
+    <w:lsdException w:name="Table Colorful 2" w:semiHidden="1" w:unhideWhenUsed="1"/>
+    <w:lsdException w:name="Table Colorful 3" w:semiHidden="1" w:unhideWhenUsed="1"/>
+    <w:lsdException w:name="Table Columns 1" w:semiHidden="1" w:unhideWhenUsed="1"/>
+    <w:lsdException w:name="Table Columns 2" w:semiHidden="1" w:unhideWhenUsed="1"/>
+    <w:lsdException w:name="Table Columns 3" w:semiHidden="1" w:unhideWhenUsed="1"/>
+    <w:lsdException w:name="Table Columns 4" w:semiHidden="1" w:unhideWhenUsed="1"/>
+    <w:lsdException w:name="Table Columns 5" w:semiHidden="1" w:unhideWhenUsed="1"/>
+    <w:lsdException w:name="Table Grid 1" w:semiHidden="1" w:unhideWhenUsed="1"/>
+    <w:lsdException w:name="Table Grid 2" w:semiHidden="1" w:unhideWhenUsed="1"/>
+    <w:lsdException w:name="Table Grid 3" w:semiHidden="1" w:unhideWhenUsed="1"/>
+    <w:lsdException w:name="Table Grid 4" w:semiHidden="1" w:unhideWhenUsed="1"/>
+    <w:lsdException w:name="Table Grid 5" w:semiHidden="1" w:unhideWhenUsed="1"/>
+    <w:lsdException w:name="Table Grid 6" w:semiHidden="1" w:unhideWhenUsed="1"/>
+    <w:lsdException w:name="Table Grid 7" w:semiHidden="1" w:unhideWhenUsed="1"/>
+    <w:lsdException w:name="Table Grid 8" w:semiHidden="1" w:unhideWhenUsed="1"/>
+    <w:lsdException w:name="Table List 1" w:semiHidden="1" w:unhideWhenUsed="1"/>
+    <w:lsdException w:name="Table List 2" w:semiHidden="1" w:unhideWhenUsed="1"/>
+    <w:lsdException w:name="Table List 3" w:semiHidden="1" w:unhideWhenUsed="1"/>
+    <w:lsdException w:name="Table List 4" w:semiHidden="1" w:unhideWhenUsed="1"/>
+    <w:lsdException w:name="Table List 5" w:semiHidden="1" w:unhideWhenUsed="1"/>
+    <w:lsdException w:name="Table List 6" w:semiHidden="1" w:unhideWhenUsed="1"/>
+    <w:lsdException w:name="Table List 7" w:semiHidden="1" w:unhideWhenUsed="1"/>
+    <w:lsdException w:name="Table List 8" w:semiHidden="1" w:unhideWhenUsed="1"/>
+    <w:lsdException w:name="Table 3D effects 1" w:semiHidden="1" w:unhideWhenUsed="1"/>
+    <w:lsdException w:name="Table 3D effects 2" w:semiHidden="1" w:unhideWhenUsed="1"/>
+    <w:lsdException w:name="Table 3D effects 3" w:semiHidden="1" w:unhideWhenUsed="1"/>
+    <w:lsdException w:name="Table Contemporary" w:semiHidden="1" w:unhideWhenUsed="1"/>
+    <w:lsdException w:name="Table Elegant" w:semiHidden="1" w:unhideWhenUsed="1"/>
+    <w:lsdException w:name="Table Professional" w:semiHidden="1" w:unhideWhenUsed="1"/>
+    <w:lsdException w:name="Table Subtle 1" w:semiHidden="1" w:unhideWhenUsed="1"/>
+    <w:lsdException w:name="Table Subtle 2" w:semiHidden="1" w:unhideWhenUsed="1"/>
+    <w:lsdException w:name="Table Web 1" w:semiHidden="1" w:unhideWhenUsed="1"/>
+    <w:lsdException w:name="Table Web 2" w:semiHidden="1" w:unhideWhenUsed="1"/>
+    <w:lsdException w:name="Table Web 3" w:semiHidden="1" w:unhideWhenUsed="1"/>
+    <w:lsdException w:name="Table Theme" w:semiHidden="1" w:unhideWhenUsed="1"/>
+    <w:lsdException w:name="Light Shading"/>
+    <w:lsdException w:name="Light List"/>
+    <w:lsdException w:name="Light Grid"/>
+    <w:lsdException w:name="Medium Shading 1"/>
+    <w:lsdException w:name="Medium Shading 2"/>
+    <w:lsdException w:name="Medium List 1"/>
+    <w:lsdException w:name="Medium List 2"/>
+    <w:lsdException w:name="Medium Grid 1"/>
+    <w:lsdException w:name="Medium Grid 2"/>
+    <w:lsdException w:name="Medium Grid 3"/>
+    <w:lsdException w:name="Dark List"/>
+    <w:lsdException w:name="Colorful Shading"/>
+    <w:lsdException w:name="Colorful List"/>
+    <w:lsdException w:name="Colorful Grid"/>
+    <w:lsdException w:name="Light Shading Accent 1"/>
+    <w:lsdException w:name="Light List Accent 1"/>
+    <w:lsdException w:name="Light Grid Accent 1"/>
+    <w:lsdException w:name="Medium Shading 1 Accent 1"/>
+    <w:lsdException w:name="Medium Shading 2 Accent 1"/>
+    <w:lsdException w:name="Medium List 1 Accent 1"/>
+    <w:lsdException w:name="Medium List 2 Accent 1"/>
+    <w:lsdException w:name="Medium Grid 1 Accent 1"/>
+    <w:lsdException w:name="Medium Grid 2 Accent 1"/>
+    <w:lsdException w:name="Medium Grid 3 Accent 1"/>
+    <w:lsdException w:name="Dark List Accent 1"/>
+    <w:lsdException w:name="Colorful Shading Accent 1"/>
+    <w:lsdException w:name="Colorful List Accent 1"/>
+    <w:lsdException w:name="Colorful Grid Accent 1"/>
+    <w:lsdException w:name="Light Shading Accent 2"/>
+    <w:lsdException w:name="Light List Accent 2"/>
+    <w:lsdException w:name="Light Grid Accent 2"/>
+    <w:lsdException w:name="Medium Shading 1 Accent 2"/>
+    <w:lsdException w:name="Medium Shading 2 Accent 2"/>
+    <w:lsdException w:name="Medium List 1 Accent 2"/>
+    <w:lsdException w:name="Medium List 2 Accent 2"/>
+    <w:lsdException w:name="Medium Grid 1 Accent 2"/>
+    <w:lsdException w:name="Medium Grid 2 Accent 2"/>
+    <w:lsdException w:name="Medium Grid 3 Accent 2"/>
+    <w:lsdException w:name="Dark List Accent 2"/>
+    <w:lsdException w:name="Colorful Shading Accent 2"/>
+    <w:lsdException w:name="Colorful List Accent 2"/>
+    <w:lsdException w:name="Colorful Grid Accent 2"/>
+    <w:lsdException w:name="Light Shading Accent 3"/>
+    <w:lsdException w:name="Light List Accent 3"/>
+    <w:lsdException w:name="Light Grid Accent 3"/>
+    <w:lsdException w:name="Medium Shading 1 Accent 3"/>
+    <w:lsdException w:name="Medium Shading 2 Accent 3"/>
+    <w:lsdException w:name="Medium List 1 Accent 3"/>
+    <w:lsdException w:name="Medium List 2 Accent 3"/>
+    <w:lsdException w:name="Medium Grid 1 Accent 3"/>
+    <w:lsdException w:name="Medium Grid 2 Accent 3"/>
+    <w:lsdException w:name="Medium Grid 3 Accent 3"/>
+    <w:lsdException w:name="Dark List Accent 3"/>
+    <w:lsdException w:name="Colorful Shading Accent 3"/>
+    <w:lsdException w:name="Colorful List Accent 3"/>
+    <w:lsdException w:name="Colorful Grid Accent 3"/>
+    <w:lsdException w:name="Light Shading Accent 4"/>
+    <w:lsdException w:name="Light List Accent 4"/>
+    <w:lsdException w:name="Light Grid Accent 4"/>
+    <w:lsdException w:name="Medium Shading 1 Accent 4"/>
+    <w:lsdException w:name="Medium Shading 2 Accent 4"/>
+    <w:lsdException w:name="Medium List 1 Accent 4"/>
+    <w:lsdException w:name="Medium List 2 Accent 4"/>
+    <w:lsdException w:name="Medium Grid 1 Accent 4"/>
+    <w:lsdException w:name="Medium Grid 2 Accent 4"/>
+    <w:lsdException w:name="Medium Grid 3 Accent 4"/>
+    <w:lsdException w:name="Dark List Accent 4"/>
+    <w:lsdException w:name="Colorful Shading Accent 4"/>
+    <w:lsdException w:name="Colorful List Accent 4"/>
+    <w:lsdException w:name="Colorful Grid Accent 4"/>
+    <w:lsdException w:name="Light Shading Accent 5"/>
+    <w:lsdException w:name="Light List Accent 5"/>
+    <w:lsdException w:name="Light Grid Accent 5"/>
+    <w:lsdException w:name="Medium Shading 1 Accent 5"/>
+    <w:lsdException w:name="Medium Shading 2 Accent 5"/>
+    <w:lsdException w:name="Medium List 1 Accent 5"/>
+    <w:lsdException w:name="Medium List 2 Accent 5"/>
+    <w:lsdException w:name="Medium Grid 1 Accent 5"/>
+    <w:lsdException w:name="Medium Grid 2 Accent 5"/>
+    <w:lsdException w:name="Medium Grid 3 Accent 5"/>
+    <w:lsdException w:name="Dark List Accent 5"/>
+    <w:lsdException w:name="Colorful Shading Accent 5"/>
+    <w:lsdException w:name="Colorful List Accent 5"/>
+    <w:lsdException w:name="Colorful Grid Accent 5"/>
+    <w:lsdException w:name="Light Shading Accent 6"/>
+    <w:lsdException w:name="Light List Accent 6"/>
+    <w:lsdException w:name="Light Grid Accent 6"/>
+    <w:lsdException w:name="Medium Shading 1 Accent 6"/>
+    <w:lsdException w:name="Medium Shading 2 Accent 6"/>
+    <w:lsdException w:name="Medium List 1 Accent 6"/>
+    <w:lsdException w:name="Medium List 2 Accent 6"/>
+    <w:lsdException w:name="Medium Grid 1 Accent 6"/>
+    <w:lsdException w:name="Medium Grid 2 Accent 6"/>
+    <w:lsdException w:name="Medium Grid 3 Accent 6"/>
+    <w:lsdException w:name="Dark List Accent 6"/>
+    <w:lsdException w:name="Colorful Shading Accent 6"/>
+    <w:lsdException w:name="Colorful List Accent 6"/>
+    <w:lsdException w:name="Colorful Grid Accent 6"/>
+    <w:lsdException w:name="Grid Table 4" w:uiPriority="49"/>
+    <w:lsdException w:name="Grid Table 5 Dark" w:uiPriority="50"/>
+    <w:lsdException w:name="Grid Table 6 Colorful" w:uiPriority="51"/>
+    <w:lsdException w:name="Grid Table 7 Colorful" w:uiPriority="52"/>
+    <w:lsdException w:name="Grid Table 1 Light Accent 1" w:uiPriority="46"/>
+    <w:lsdException w:name="Grid Table 2 Accent 1" w:uiPriority="47"/>
+    <w:lsdException w:name="Grid Table 3 Accent 1" w:uiPriority="48"/>
+    <w:lsdException w:name="Grid Table 4 Accent 1" w:uiPriority="49"/>
+    <w:lsdException w:name="Grid Table 5 Dark Accent 1" w:uiPriority="50"/>
+    <w:lsdException w:name="Grid Table 6 Colorful Accent 1" w:uiPriority="51"/>
+    <w:lsdException w:name="Grid Table 7 Colorful Accent 1" w:uiPriority="52"/>
+    <w:lsdException w:name="Grid Table 1 Light Accent 2" w:uiPriority="46"/>
+    <w:lsdException w:name="Grid Table 2 Accent 2" w:uiPriority="47"/>
+    <w:lsdException w:name="Grid Table 3 Accent 2" w:uiPriority="48"/>
+    <w:lsdException w:name="Grid Table 4 Accent 2" w:uiPriority="49"/>
+    <w:lsdException w:name="Grid Table 5 Dark Accent 2" w:uiPriority="50"/>
+    <w:lsdException w:name="Grid Table 6 Colorful Accent 2" w:uiPriority="51"/>
+    <w:lsdException w:name="Grid Table 7 Colorful Accent 2" w:uiPriority="52"/>
+    <w:lsdException w:name="Grid Table 1 Light Accent 3" w:uiPriority="46"/>
+    <w:lsdException w:name="Grid Table 2 Accent 3" w:uiPriority="47"/>
+    <w:lsdException w:name="Grid Table 3 Accent 3" w:uiPriority="48"/>
+    <w:lsdException w:name="Grid Table 4 Accent 3" w:uiPriority="49"/>
+    <w:lsdException w:name="Grid Table 5 Dark Accent 3" w:uiPriority="50"/>
+    <w:lsdException w:name="Grid Table 6 Colorful Accent 3" w:uiPriority="51"/>
+    <w:lsdException w:name="Grid Table 7 Colorful Accent 3" w:uiPriority="52"/>
+    <w:lsdException w:name="Grid Table 1 Light Accent 4" w:uiPriority="46"/>
+    <w:lsdException w:name="Grid Table 2 Accent 4" w:uiPriority="47"/>
+    <w:lsdException w:name="Grid Table 3 Accent 4" w:uiPriority="48"/>
+    <w:lsdException w:name="Grid Table 4 Accent 4" w:uiPriority="49"/>
+    <w:lsdException w:name="Grid Table 5 Dark Accent 4" w:uiPriority="50"/>
+    <w:lsdException w:name="Grid Table 6 Colorful Accent 4" w:uiPriority="51"/>
+    <w:lsdException w:name="Grid Table 7 Colorful Accent 4" w:uiPriority="52"/>
+    <w:lsdException w:name="Grid Table 1 Light Accent 5" w:uiPriority="46"/>
+    <w:lsdException w:name="Grid Table 2 Accent 5" w:uiPriority="47"/>
+    <w:lsdException w:name="Grid Table 3 Accent 5" w:uiPriority="48"/>
+    <w:lsdException w:name="Grid Table 4 Accent 5" w:uiPriority="49"/>
+    <w:lsdException w:name="Grid Table 5 Dark Accent 5" w:uiPriority="50"/>
+    <w:lsdException w:name="Grid Table 6 Colorful Accent 5" w:uiPriority="51"/>
+    <w:lsdException w:name="Grid Table 7 Colorful Accent 5" w:uiPriority="52"/>
+    <w:lsdException w:name="Grid Table 1 Light Accent 6" w:uiPriority="46"/>
+    <w:lsdException w:name="Grid Table 2 Accent 6" w:uiPriority="47"/>
+    <w:lsdException w:name="Grid Table 3 Accent 6" w:uiPriority="48"/>
+    <w:lsdException w:name="Grid Table 4 Accent 6" w:uiPriority="49"/>
+    <w:lsdException w:name="Grid Table 5 Dark Accent 6" w:uiPriority="50"/>
+    <w:lsdException w:name="Grid Table 6 Colorful Accent 6" w:uiPriority="51"/>
+    <w:lsdException w:name="Grid Table 7 Colorful Accent 6" w:uiPriority="52"/>
+    <w:lsdException w:name="List Table 1 Light" w:uiPriority="46"/>
+    <w:lsdException w:name="List Table 2" w:uiPriority="47"/>
+    <w:lsdException w:name="List Table 3" w:uiPriority="48"/>
+    <w:lsdException w:name="List Table 4" w:uiPriority="49"/>
+    <w:lsdException w:name="List Table 5 Dark" w:uiPriority="50"/>
+    <w:lsdException w:name="List Table 6 Colorful" w:uiPriority="51"/>
+    <w:lsdException w:name="List Table 7 Colorful" w:uiPriority="52"/>
+    <w:lsdException w:name="List Table 1 Light Accent 1" w:uiPriority="46"/>
+    <w:lsdException w:name="List Table 2 Accent 1" w:uiPriority="47"/>
+    <w:lsdException w:name="List Table 3 Accent 1" w:uiPriority="48"/>
+    <w:lsdException w:name="List Table 4 Accent 1" w:uiPriority="49"/>
+    <w:lsdException w:name="List Table 5 Dark Accent 1" w:uiPriority="50"/>
+    <w:lsdException w:name="List Table 6 Colorful Accent 1" w:uiPriority="51"/>
+    <w:lsdException w:name="List Table 7 Colorful Accent 1" w:uiPriority="52"/>
+    <w:lsdException w:name="List Table 1 Light Accent 2" w:uiPriority="46"/>
+    <w:lsdException w:name="List Table 2 Accent 2" w:uiPriority="47"/>
+    <w:lsdException w:name="List Table 3 Accent 2" w:uiPriority="48"/>
+    <w:lsdException w:name="List Table 4 Accent 2" w:uiPriority="49"/>
+    <w:lsdException w:name="List Table 5 Dark Accent 2" w:uiPriority="50"/>
+    <w:lsdException w:name="List Table 6 Colorful Accent 2" w:uiPriority="51"/>
+    <w:lsdException w:name="List Table 7 Colorful Accent 2" w:uiPriority="52"/>
+    <w:lsdException w:name="List Table 1 Light Accent 3" w:uiPriority="46"/>
+    <w:lsdException w:name="List Table 2 Accent 3" w:uiPriority="47"/>
+    <w:lsdException w:name="List Table 3 Accent 3" w:uiPriority="48"/>
+    <w:lsdException w:name="List Table 4 Accent 3" w:uiPriority="49"/>
+    <w:lsdException w:name="List Table 5 Dark Accent 3" w:uiPriority="50"/>
+    <w:lsdException w:name="List Table 6 Colorful Accent 3" w:uiPriority="51"/>
+    <w:lsdException w:name="List Table 7 Colorful Accent 3" w:uiPriority="52"/>
+    <w:lsdException w:name="List Table 1 Light Accent 4" w:uiPriority="46"/>
+    <w:lsdException w:name="List Table 2 Accent 4" w:uiPriority="47"/>
+    <w:lsdException w:name="List Table 3 Accent 4" w:uiPriority="48"/>
+    <w:lsdException w:name="List Table 4 Accent 4" w:uiPriority="49"/>
+    <w:lsdException w:name="List Table 5 Dark Accent 4" w:uiPriority="50"/>
+    <w:lsdException w:name="List Table 6 Colorful Accent 4" w:uiPriority="51"/>
+    <w:lsdException w:name="List Table 7 Colorful Accent 4" w:uiPriority="52"/>
+    <w:lsdException w:name="List Table 1 Light Accent 5" w:uiPriority="46"/>
+    <w:lsdException w:name="List Table 2 Accent 5" w:uiPriority="47"/>
+    <w:lsdException w:name="List Table 3 Accent 5" w:uiPriority="48"/>
+    <w:lsdException w:name="List Table 4 Accent 5" w:uiPriority="49"/>
+    <w:lsdException w:name="List Table 5 Dark Accent 5" w:uiPriority="50"/>
+    <w:lsdException w:name="List Table 6 Colorful Accent 5" w:uiPriority="51"/>
+    <w:lsdException w:name="List Table 7 Colorful Accent 5" w:uiPriority="52"/>
+    <w:lsdException w:name="List Table 1 Light Accent 6" w:uiPriority="46"/>
+    <w:lsdException w:name="List Table 2 Accent 6" w:uiPriority="47"/>
+    <w:lsdException w:name="List Table 3 Accent 6" w:uiPriority="48"/>
+    <w:lsdException w:name="List Table 4 Accent 6" w:uiPriority="49"/>
+    <w:lsdException w:name="List Table 5 Dark Accent 6" w:uiPriority="50"/>
+    <w:lsdException w:name="List Table 6 Colorful Accent 6" w:uiPriority="51"/>
+    <w:lsdException w:name="List Table 7 Colorful Accent 6" w:uiPriority="52"/>
+    <w:lsdException w:name="Mention" w:semiHidden="1" w:uiPriority="99" w:unhideWhenUsed="1"/>
+    <w:lsdException w:name="Smart Hyperlink" w:semiHidden="1" w:uiPriority="99" w:unhideWhenUsed="1"/>
+    <w:lsdException w:name="Hashtag" w:semiHidden="1" w:uiPriority="99" w:unhideWhenUsed="1"/>
+    <w:lsdException w:name="Unresolved Mention" w:semiHidden="1" w:uiPriority="99" w:unhideWhenUsed="1"/>
+    <w:lsdException w:name="Smart Link" w:semiHidden="1" w:uiPriority="99" w:unhideWhenUsed="1"/>
+  </w:latentStyles>
   <w:style w:default="1" w:styleId="Normal" w:type="paragraph">
     <w:name w:val="Normal"/>
     <w:qFormat/>
   </w:style>
+  <w:style w:styleId="Heading1" w:type="paragraph">
+    <w:name w:val="heading 1"/>
+    <w:basedOn w:val="Normal"/>
+    <w:next w:val="BodyText"/>
+    <w:uiPriority w:val="9"/>
+    <w:qFormat/>
+    <w:rsid w:val="00791301"/>
+    <w:pPr>
+      <w:keepNext/>
+      <w:keepLines/>
+      <w:spacing w:after="0" w:before="480"/>
+      <w:outlineLvl w:val="0"/>
+    </w:pPr>
+    <w:rPr>
+      <w:rFonts w:ascii="Times New Roman" w:cstheme="majorBidi" w:eastAsiaTheme="majorEastAsia" w:hAnsi="Times New Roman"/>
+      <w:b/>
+      <w:bCs/>
+      <w:color w:themeColor="text1" w:val="000000"/>
+      <w:sz w:val="32"/>
+      <w:szCs w:val="32"/>
+    </w:rPr>
+  </w:style>
+  <w:style w:styleId="Heading2" w:type="paragraph">
+    <w:name w:val="heading 2"/>
+    <w:basedOn w:val="Normal"/>
+    <w:next w:val="BodyText"/>
+    <w:uiPriority w:val="9"/>
+    <w:unhideWhenUsed/>
+    <w:qFormat/>
+    <w:rsid w:val="00791301"/>
+    <w:pPr>
+      <w:keepNext/>
+      <w:keepLines/>
+      <w:spacing w:after="0" w:before="200"/>
+      <w:outlineLvl w:val="1"/>
+    </w:pPr>
+    <w:rPr>
+      <w:rFonts w:ascii="Times New Roman" w:cstheme="majorBidi" w:eastAsiaTheme="majorEastAsia" w:hAnsi="Times New Roman"/>
+      <w:b/>
+      <w:bCs/>
+      <w:color w:themeColor="text1" w:val="000000"/>
+      <w:sz w:val="28"/>
+      <w:szCs w:val="28"/>
+    </w:rPr>
+  </w:style>
+  <w:style w:styleId="Heading3" w:type="paragraph">
+    <w:name w:val="heading 3"/>
+    <w:basedOn w:val="Normal"/>
+    <w:next w:val="BodyText"/>
+    <w:uiPriority w:val="9"/>
+    <w:unhideWhenUsed/>
+    <w:qFormat/>
+    <w:pPr>
+      <w:keepNext/>
+      <w:keepLines/>
+      <w:spacing w:after="0" w:before="200"/>
+      <w:outlineLvl w:val="2"/>
+    </w:pPr>
+    <w:rPr>
+      <w:rFonts w:asciiTheme="majorHAnsi" w:cstheme="majorBidi" w:eastAsiaTheme="majorEastAsia" w:hAnsiTheme="majorHAnsi"/>
+      <w:b/>
+      <w:bCs/>
+      <w:color w:themeColor="accent1" w:val="4F81BD"/>
+    </w:rPr>
+  </w:style>
+  <w:style w:styleId="Heading4" w:type="paragraph">
+    <w:name w:val="heading 4"/>
+    <w:basedOn w:val="Normal"/>
+    <w:next w:val="BodyText"/>
+    <w:uiPriority w:val="9"/>
+    <w:unhideWhenUsed/>
+    <w:qFormat/>
+    <w:pPr>
+      <w:keepNext/>
+      <w:keepLines/>
+      <w:spacing w:after="0" w:before="200"/>
+      <w:outlineLvl w:val="3"/>
+    </w:pPr>
+    <w:rPr>
+      <w:rFonts w:asciiTheme="majorHAnsi" w:cstheme="majorBidi" w:eastAsiaTheme="majorEastAsia" w:hAnsiTheme="majorHAnsi"/>
+      <w:bCs/>
+      <w:i/>
+      <w:color w:themeColor="accent1" w:val="4F81BD"/>
+    </w:rPr>
+  </w:style>
+  <w:style w:styleId="Heading5" w:type="paragraph">
+    <w:name w:val="heading 5"/>
+    <w:basedOn w:val="Normal"/>
+    <w:next w:val="BodyText"/>
+    <w:uiPriority w:val="9"/>
+    <w:unhideWhenUsed/>
+    <w:qFormat/>
+    <w:pPr>
+      <w:keepNext/>
+      <w:keepLines/>
+      <w:spacing w:after="0" w:before="200"/>
+      <w:outlineLvl w:val="4"/>
+    </w:pPr>
+    <w:rPr>
+      <w:rFonts w:asciiTheme="majorHAnsi" w:cstheme="majorBidi" w:eastAsiaTheme="majorEastAsia" w:hAnsiTheme="majorHAnsi"/>
+      <w:iCs/>
+      <w:color w:themeColor="accent1" w:val="4F81BD"/>
+    </w:rPr>
+  </w:style>
+  <w:style w:styleId="Heading6" w:type="paragraph">
+    <w:name w:val="heading 6"/>
+    <w:basedOn w:val="Normal"/>
+    <w:next w:val="BodyText"/>
+    <w:uiPriority w:val="9"/>
+    <w:unhideWhenUsed/>
+    <w:qFormat/>
+    <w:pPr>
+      <w:keepNext/>
+      <w:keepLines/>
+      <w:spacing w:after="0" w:before="200"/>
+      <w:outlineLvl w:val="5"/>
+    </w:pPr>
+    <w:rPr>
+      <w:rFonts w:asciiTheme="majorHAnsi" w:cstheme="majorBidi" w:eastAsiaTheme="majorEastAsia" w:hAnsiTheme="majorHAnsi"/>
+      <w:color w:themeColor="accent1" w:val="4F81BD"/>
+    </w:rPr>
+  </w:style>
+  <w:style w:styleId="Heading7" w:type="paragraph">
+    <w:name w:val="heading 7"/>
+    <w:basedOn w:val="Normal"/>
+    <w:next w:val="BodyText"/>
+    <w:uiPriority w:val="9"/>
+    <w:unhideWhenUsed/>
+    <w:qFormat/>
+    <w:pPr>
+      <w:keepNext/>
+      <w:keepLines/>
+      <w:spacing w:after="0" w:before="200"/>
+      <w:outlineLvl w:val="6"/>
+    </w:pPr>
+    <w:rPr>
+      <w:rFonts w:asciiTheme="majorHAnsi" w:cstheme="majorBidi" w:eastAsiaTheme="majorEastAsia" w:hAnsiTheme="majorHAnsi"/>
+      <w:color w:themeColor="accent1" w:val="4F81BD"/>
+    </w:rPr>
+  </w:style>
+  <w:style w:styleId="Heading8" w:type="paragraph">
+    <w:name w:val="heading 8"/>
+    <w:basedOn w:val="Normal"/>
+    <w:next w:val="BodyText"/>
+    <w:uiPriority w:val="9"/>
+    <w:unhideWhenUsed/>
+    <w:qFormat/>
+    <w:pPr>
+      <w:keepNext/>
+      <w:keepLines/>
+      <w:spacing w:after="0" w:before="200"/>
+      <w:outlineLvl w:val="7"/>
+    </w:pPr>
+    <w:rPr>
+      <w:rFonts w:asciiTheme="majorHAnsi" w:cstheme="majorBidi" w:eastAsiaTheme="majorEastAsia" w:hAnsiTheme="majorHAnsi"/>
+      <w:color w:themeColor="accent1" w:val="4F81BD"/>
+    </w:rPr>
+  </w:style>
+  <w:style w:styleId="Heading9" w:type="paragraph">
+    <w:name w:val="heading 9"/>
+    <w:basedOn w:val="Normal"/>
+    <w:next w:val="BodyText"/>
+    <w:uiPriority w:val="9"/>
+    <w:unhideWhenUsed/>
+    <w:qFormat/>
+    <w:pPr>
+      <w:keepNext/>
+      <w:keepLines/>
+      <w:spacing w:after="0" w:before="200"/>
+      <w:outlineLvl w:val="8"/>
+    </w:pPr>
+    <w:rPr>
+      <w:rFonts w:asciiTheme="majorHAnsi" w:cstheme="majorBidi" w:eastAsiaTheme="majorEastAsia" w:hAnsiTheme="majorHAnsi"/>
+      <w:color w:themeColor="accent1" w:val="4F81BD"/>
+    </w:rPr>
+  </w:style>
+  <w:style w:default="1" w:styleId="DefaultParagraphFont" w:type="character">
+    <w:name w:val="Default Paragraph Font"/>
+    <w:uiPriority w:val="1"/>
+    <w:semiHidden/>
+    <w:unhideWhenUsed/>
+  </w:style>
+  <w:style w:default="1" w:styleId="TableNormal" w:type="table">
+    <w:name w:val="Normal Table"/>
+    <w:uiPriority w:val="99"/>
+    <w:semiHidden/>
+    <w:unhideWhenUsed/>
+    <w:tblPr>
+      <w:tblInd w:type="dxa" w:w="0"/>
+      <w:tblCellMar>
+        <w:top w:type="dxa" w:w="0"/>
+        <w:left w:type="dxa" w:w="108"/>
+        <w:bottom w:type="dxa" w:w="0"/>
+        <w:right w:type="dxa" w:w="108"/>
+      </w:tblCellMar>
+    </w:tblPr>
+  </w:style>
+  <w:style w:default="1" w:styleId="NoList" w:type="numbering">
+    <w:name w:val="No List"/>
+    <w:uiPriority w:val="99"/>
+    <w:semiHidden/>
+    <w:unhideWhenUsed/>
+  </w:style>
   <w:style w:styleId="BodyText" w:type="paragraph">
     <w:name w:val="Body Text"/>
     <w:basedOn w:val="Normal"/>
-    <w:link w:val="BodyTextChar"/>
+    <w:qFormat/>
     <w:pPr>
       <w:spacing w:after="180" w:before="180"/>
     </w:pPr>
-    <w:qFormat/>
   </w:style>
   <w:style w:customStyle="1" w:styleId="FirstParagraph" w:type="paragraph">
     <w:name w:val="First Paragraph"/>
@@ -12626,6 +14274,7 @@
     <w:basedOn w:val="Normal"/>
     <w:next w:val="BodyText"/>
     <w:qFormat/>
+    <w:rsid w:val="00791301"/>
     <w:pPr>
       <w:keepNext/>
       <w:keepLines/>
@@ -12633,10 +14282,10 @@
       <w:jc w:val="center"/>
     </w:pPr>
     <w:rPr>
-      <w:rFonts w:asciiTheme="majorHAnsi" w:cstheme="majorBidi" w:eastAsiaTheme="majorEastAsia" w:hAnsiTheme="majorHAnsi"/>
+      <w:rFonts w:ascii="Times New Roman" w:cstheme="majorBidi" w:eastAsiaTheme="majorEastAsia" w:hAnsi="Times New Roman"/>
       <w:b/>
       <w:bCs/>
-      <w:color w:themeColor="accent1" w:themeShade="B5" w:val="345A8A"/>
+      <w:color w:themeColor="text1" w:val="000000"/>
       <w:sz w:val="36"/>
       <w:szCs w:val="36"/>
     </w:rPr>
@@ -12647,10 +14296,7 @@
     <w:next w:val="BodyText"/>
     <w:qFormat/>
     <w:pPr>
-      <w:keepNext/>
-      <w:keepLines/>
-      <w:spacing w:after="240" w:before="240"/>
-      <w:jc w:val="center"/>
+      <w:spacing w:before="240"/>
     </w:pPr>
     <w:rPr>
       <w:sz w:val="30"/>
@@ -12695,198 +14341,7 @@
   <w:style w:styleId="Bibliography" w:type="paragraph">
     <w:name w:val="Bibliography"/>
     <w:basedOn w:val="Normal"/>
-    <w:next w:val="Bibliography"/>
     <w:qFormat/>
-    <w:pPr/>
-    <w:rPr/>
-  </w:style>
-  <w:style w:styleId="Heading1" w:type="paragraph">
-    <w:name w:val="Heading 1"/>
-    <w:basedOn w:val="Normal"/>
-    <w:next w:val="BodyText"/>
-    <w:uiPriority w:val="9"/>
-    <w:qFormat/>
-    <w:pPr>
-      <w:keepNext/>
-      <w:keepLines/>
-      <w:spacing w:after="0" w:before="480"/>
-      <w:outlineLvl w:val="0"/>
-    </w:pPr>
-    <w:rPr>
-      <w:rFonts w:asciiTheme="majorHAnsi" w:cstheme="majorBidi" w:eastAsiaTheme="majorEastAsia" w:hAnsiTheme="majorHAnsi"/>
-      <w:b/>
-      <w:bCs/>
-      <w:color w:themeColor="accent1" w:val="4F81BD"/>
-      <w:sz w:val="32"/>
-      <w:szCs w:val="32"/>
-    </w:rPr>
-  </w:style>
-  <w:style w:styleId="Heading2" w:type="paragraph">
-    <w:name w:val="Heading 2"/>
-    <w:basedOn w:val="Normal"/>
-    <w:next w:val="BodyText"/>
-    <w:uiPriority w:val="9"/>
-    <w:unhideWhenUsed/>
-    <w:qFormat/>
-    <w:pPr>
-      <w:keepNext/>
-      <w:keepLines/>
-      <w:spacing w:after="0" w:before="200"/>
-      <w:outlineLvl w:val="1"/>
-    </w:pPr>
-    <w:rPr>
-      <w:rFonts w:asciiTheme="majorHAnsi" w:cstheme="majorBidi" w:eastAsiaTheme="majorEastAsia" w:hAnsiTheme="majorHAnsi"/>
-      <w:b/>
-      <w:bCs/>
-      <w:color w:themeColor="accent1" w:val="4F81BD"/>
-      <w:sz w:val="28"/>
-      <w:szCs w:val="28"/>
-    </w:rPr>
-  </w:style>
-  <w:style w:styleId="Heading3" w:type="paragraph">
-    <w:name w:val="Heading 3"/>
-    <w:basedOn w:val="Normal"/>
-    <w:next w:val="BodyText"/>
-    <w:uiPriority w:val="9"/>
-    <w:unhideWhenUsed/>
-    <w:qFormat/>
-    <w:pPr>
-      <w:keepNext/>
-      <w:keepLines/>
-      <w:spacing w:after="0" w:before="200"/>
-      <w:outlineLvl w:val="2"/>
-    </w:pPr>
-    <w:rPr>
-      <w:rFonts w:asciiTheme="majorHAnsi" w:cstheme="majorBidi" w:eastAsiaTheme="majorEastAsia" w:hAnsiTheme="majorHAnsi"/>
-      <w:b/>
-      <w:bCs/>
-      <w:color w:themeColor="accent1" w:val="4F81BD"/>
-      <w:sz w:val="24"/>
-      <w:szCs w:val="24"/>
-    </w:rPr>
-  </w:style>
-  <w:style w:styleId="Heading4" w:type="paragraph">
-    <w:name w:val="Heading 4"/>
-    <w:basedOn w:val="Normal"/>
-    <w:next w:val="BodyText"/>
-    <w:uiPriority w:val="9"/>
-    <w:unhideWhenUsed/>
-    <w:qFormat/>
-    <w:pPr>
-      <w:keepNext/>
-      <w:keepLines/>
-      <w:spacing w:after="0" w:before="200"/>
-      <w:outlineLvl w:val="3"/>
-    </w:pPr>
-    <w:rPr>
-      <w:rFonts w:asciiTheme="majorHAnsi" w:cstheme="majorBidi" w:eastAsiaTheme="majorEastAsia" w:hAnsiTheme="majorHAnsi"/>
-      <w:i/>
-      <w:bCs/>
-      <w:color w:themeColor="accent1" w:val="4F81BD"/>
-      <w:sz w:val="24"/>
-      <w:szCs w:val="24"/>
-    </w:rPr>
-  </w:style>
-  <w:style w:styleId="Heading5" w:type="paragraph">
-    <w:name w:val="Heading 5"/>
-    <w:basedOn w:val="Normal"/>
-    <w:next w:val="BodyText"/>
-    <w:uiPriority w:val="9"/>
-    <w:unhideWhenUsed/>
-    <w:qFormat/>
-    <w:pPr>
-      <w:keepNext/>
-      <w:keepLines/>
-      <w:spacing w:after="0" w:before="200"/>
-      <w:outlineLvl w:val="4"/>
-    </w:pPr>
-    <w:rPr>
-      <w:rFonts w:asciiTheme="majorHAnsi" w:cstheme="majorBidi" w:eastAsiaTheme="majorEastAsia" w:hAnsiTheme="majorHAnsi"/>
-      <w:iCs/>
-      <w:color w:themeColor="accent1" w:val="4F81BD"/>
-      <w:sz w:val="24"/>
-      <w:szCs w:val="24"/>
-    </w:rPr>
-  </w:style>
-  <w:style w:styleId="Heading6" w:type="paragraph">
-    <w:name w:val="Heading 6"/>
-    <w:basedOn w:val="Normal"/>
-    <w:next w:val="BodyText"/>
-    <w:uiPriority w:val="9"/>
-    <w:unhideWhenUsed/>
-    <w:qFormat/>
-    <w:pPr>
-      <w:keepNext/>
-      <w:keepLines/>
-      <w:spacing w:after="0" w:before="200"/>
-      <w:outlineLvl w:val="5"/>
-    </w:pPr>
-    <w:rPr>
-      <w:rFonts w:asciiTheme="majorHAnsi" w:cstheme="majorBidi" w:eastAsiaTheme="majorEastAsia" w:hAnsiTheme="majorHAnsi"/>
-      <w:color w:themeColor="accent1" w:val="4F81BD"/>
-      <w:sz w:val="24"/>
-      <w:szCs w:val="24"/>
-    </w:rPr>
-  </w:style>
-  <w:style w:styleId="Heading7" w:type="paragraph">
-    <w:name w:val="Heading 7"/>
-    <w:basedOn w:val="Normal"/>
-    <w:next w:val="BodyText"/>
-    <w:uiPriority w:val="9"/>
-    <w:unhideWhenUsed/>
-    <w:qFormat/>
-    <w:pPr>
-      <w:keepNext/>
-      <w:keepLines/>
-      <w:spacing w:after="0" w:before="200"/>
-      <w:outlineLvl w:val="6"/>
-    </w:pPr>
-    <w:rPr>
-      <w:rFonts w:asciiTheme="majorHAnsi" w:cstheme="majorBidi" w:eastAsiaTheme="majorEastAsia" w:hAnsiTheme="majorHAnsi"/>
-      <w:color w:themeColor="accent1" w:val="4F81BD"/>
-      <w:sz w:val="24"/>
-      <w:szCs w:val="24"/>
-    </w:rPr>
-  </w:style>
-  <w:style w:styleId="Heading8" w:type="paragraph">
-    <w:name w:val="Heading 8"/>
-    <w:basedOn w:val="Normal"/>
-    <w:next w:val="BodyText"/>
-    <w:uiPriority w:val="9"/>
-    <w:unhideWhenUsed/>
-    <w:qFormat/>
-    <w:pPr>
-      <w:keepNext/>
-      <w:keepLines/>
-      <w:spacing w:after="0" w:before="200"/>
-      <w:outlineLvl w:val="7"/>
-    </w:pPr>
-    <w:rPr>
-      <w:rFonts w:asciiTheme="majorHAnsi" w:cstheme="majorBidi" w:eastAsiaTheme="majorEastAsia" w:hAnsiTheme="majorHAnsi"/>
-      <w:color w:themeColor="accent1" w:val="4F81BD"/>
-      <w:sz w:val="24"/>
-      <w:szCs w:val="24"/>
-    </w:rPr>
-  </w:style>
-  <w:style w:styleId="Heading9" w:type="paragraph">
-    <w:name w:val="Heading 9"/>
-    <w:basedOn w:val="Normal"/>
-    <w:next w:val="BodyText"/>
-    <w:uiPriority w:val="9"/>
-    <w:unhideWhenUsed/>
-    <w:qFormat/>
-    <w:pPr>
-      <w:keepNext/>
-      <w:keepLines/>
-      <w:spacing w:after="0" w:before="200"/>
-      <w:outlineLvl w:val="8"/>
-    </w:pPr>
-    <w:rPr>
-      <w:rFonts w:asciiTheme="majorHAnsi" w:cstheme="majorBidi" w:eastAsiaTheme="majorEastAsia" w:hAnsiTheme="majorHAnsi"/>
-      <w:color w:themeColor="accent1" w:val="4F81BD"/>
-      <w:sz w:val="24"/>
-      <w:szCs w:val="24"/>
-    </w:rPr>
   </w:style>
   <w:style w:styleId="BlockText" w:type="paragraph">
     <w:name w:val="Block Text"/>
@@ -12897,25 +14352,18 @@
     <w:qFormat/>
     <w:pPr>
       <w:spacing w:after="100" w:before="100"/>
-      <w:ind w:firstLine="0" w:left="480" w:right="480"/>
+      <w:ind w:left="480" w:right="480"/>
     </w:pPr>
   </w:style>
   <w:style w:styleId="FootnoteText" w:type="paragraph">
-    <w:name w:val="Footnote Text"/>
+    <w:name w:val="footnote text"/>
     <w:basedOn w:val="Normal"/>
-    <w:next w:val="FootnoteText"/>
     <w:uiPriority w:val="9"/>
     <w:unhideWhenUsed/>
     <w:qFormat/>
   </w:style>
-  <w:style w:default="1" w:styleId="DefaultParagraphFont" w:type="character">
-    <w:name w:val="Default Paragraph Font"/>
-    <w:semiHidden/>
-    <w:unhideWhenUsed/>
-  </w:style>
-  <w:style w:default="1" w:styleId="Table" w:type="table">
+  <w:style w:customStyle="1" w:styleId="Table" w:type="table">
     <w:name w:val="Table"/>
-    <w:basedOn w:val="TableNormal"/>
     <w:semiHidden/>
     <w:unhideWhenUsed/>
     <w:qFormat/>
@@ -12931,16 +14379,15 @@
     <w:tblStylePr w:type="firstRow">
       <w:tblPr>
         <w:jc w:val="left"/>
-        <w:tblInd w:type="dxa" w:w="0"/>
       </w:tblPr>
       <w:trPr>
         <w:jc w:val="left"/>
       </w:trPr>
       <w:tcPr>
+        <w:tcBorders>
+          <w:bottom w:color="auto" w:space="0" w:sz="0" w:val="single"/>
+        </w:tcBorders>
         <w:vAlign w:val="bottom"/>
-        <w:tcBorders>
-          <w:bottom w:val="single"/>
-        </w:tcBorders>
       </w:tcPr>
     </w:tblStylePr>
   </w:style>
@@ -12962,11 +14409,11 @@
     <w:basedOn w:val="Normal"/>
   </w:style>
   <w:style w:styleId="Caption" w:type="paragraph">
-    <w:name w:val="Caption"/>
+    <w:name w:val="caption"/>
     <w:basedOn w:val="Normal"/>
-    <w:link w:val="BodyTextChar"/>
+    <w:link w:val="CaptionChar"/>
     <w:pPr>
-      <w:spacing w:after="120" w:before="0"/>
+      <w:spacing w:after="120"/>
     </w:pPr>
     <w:rPr>
       <w:i/>
@@ -12994,14 +14441,15 @@
       <w:keepNext/>
     </w:pPr>
   </w:style>
-  <w:style w:customStyle="1" w:styleId="BodyTextChar" w:type="character">
-    <w:name w:val="Body Text Char"/>
+  <w:style w:customStyle="1" w:styleId="CaptionChar" w:type="character">
+    <w:name w:val="Caption Char"/>
     <w:basedOn w:val="DefaultParagraphFont"/>
-    <w:link w:val="BodyText"/>
+    <w:link w:val="Caption"/>
   </w:style>
   <w:style w:customStyle="1" w:styleId="VerbatimChar" w:type="character">
     <w:name w:val="Verbatim Char"/>
-    <w:basedOn w:val="BodyTextChar"/>
+    <w:basedOn w:val="CaptionChar"/>
+    <w:link w:val="SourceCode"/>
     <w:rPr>
       <w:rFonts w:ascii="Consolas" w:hAnsi="Consolas"/>
       <w:sz w:val="22"/>
@@ -13009,18 +14457,18 @@
   </w:style>
   <w:style w:customStyle="1" w:styleId="SectionNumber" w:type="character">
     <w:name w:val="Section Number"/>
-    <w:basedOn w:val="BodyTextChar"/>
+    <w:basedOn w:val="CaptionChar"/>
   </w:style>
   <w:style w:styleId="FootnoteReference" w:type="character">
-    <w:name w:val="Footnote Reference"/>
-    <w:basedOn w:val="BodyTextChar"/>
+    <w:name w:val="footnote reference"/>
+    <w:basedOn w:val="CaptionChar"/>
     <w:rPr>
       <w:vertAlign w:val="superscript"/>
     </w:rPr>
   </w:style>
   <w:style w:styleId="Hyperlink" w:type="character">
     <w:name w:val="Hyperlink"/>
-    <w:basedOn w:val="BodyTextChar"/>
+    <w:basedOn w:val="CaptionChar"/>
     <w:rPr>
       <w:color w:themeColor="accent1" w:val="4F81BD"/>
     </w:rPr>
@@ -13037,280 +14485,342 @@
       <w:outlineLvl w:val="9"/>
     </w:pPr>
     <w:rPr>
-      <w:rFonts w:asciiTheme="majorHAnsi" w:cstheme="majorBidi" w:eastAsiaTheme="majorEastAsia" w:hAnsiTheme="majorHAnsi"/>
+      <w:rFonts w:asciiTheme="majorHAnsi" w:hAnsiTheme="majorHAnsi"/>
       <w:b w:val="0"/>
       <w:bCs w:val="0"/>
       <w:color w:themeColor="accent1" w:themeShade="BF" w:val="365F91"/>
     </w:rPr>
   </w:style>
-  <w:style w:type="paragraph" w:customStyle="1" w:styleId="SourceCode">
+  <w:style w:customStyle="1" w:styleId="SourceCode" w:type="paragraph">
     <w:name w:val="Source Code"/>
     <w:basedOn w:val="Normal"/>
     <w:link w:val="VerbatimChar"/>
     <w:pPr>
-      <w:wordWrap w:val="off"/>
-      <w:shd w:val="clear" w:fill="f8f8f8"/>
+      <w:shd w:color="auto" w:fill="F8F8F8" w:val="clear"/>
+      <w:wordWrap w:val="0"/>
     </w:pPr>
   </w:style>
-  <w:style w:type="character" w:customStyle="1" w:styleId="KeywordTok">
+  <w:style w:customStyle="1" w:styleId="KeywordTok" w:type="character">
     <w:name w:val="KeywordTok"/>
     <w:basedOn w:val="VerbatimChar"/>
     <w:rPr>
-      <w:color w:val="204a87"/>
-      <w:shd w:val="clear" w:fill="f8f8f8"/>
+      <w:rFonts w:ascii="Consolas" w:hAnsi="Consolas"/>
       <w:b/>
+      <w:color w:val="204A87"/>
+      <w:sz w:val="22"/>
+      <w:shd w:color="auto" w:fill="F8F8F8" w:val="clear"/>
     </w:rPr>
   </w:style>
-  <w:style w:type="character" w:customStyle="1" w:styleId="DataTypeTok">
+  <w:style w:customStyle="1" w:styleId="DataTypeTok" w:type="character">
     <w:name w:val="DataTypeTok"/>
     <w:basedOn w:val="VerbatimChar"/>
     <w:rPr>
-      <w:color w:val="204a87"/>
-      <w:shd w:val="clear" w:fill="f8f8f8"/>
+      <w:rFonts w:ascii="Consolas" w:hAnsi="Consolas"/>
+      <w:color w:val="204A87"/>
+      <w:sz w:val="22"/>
+      <w:shd w:color="auto" w:fill="F8F8F8" w:val="clear"/>
     </w:rPr>
   </w:style>
-  <w:style w:type="character" w:customStyle="1" w:styleId="DecValTok">
+  <w:style w:customStyle="1" w:styleId="DecValTok" w:type="character">
     <w:name w:val="DecValTok"/>
     <w:basedOn w:val="VerbatimChar"/>
     <w:rPr>
-      <w:color w:val="0000cf"/>
-      <w:shd w:val="clear" w:fill="f8f8f8"/>
+      <w:rFonts w:ascii="Consolas" w:hAnsi="Consolas"/>
+      <w:color w:val="0000CF"/>
+      <w:sz w:val="22"/>
+      <w:shd w:color="auto" w:fill="F8F8F8" w:val="clear"/>
     </w:rPr>
   </w:style>
-  <w:style w:type="character" w:customStyle="1" w:styleId="BaseNTok">
+  <w:style w:customStyle="1" w:styleId="BaseNTok" w:type="character">
     <w:name w:val="BaseNTok"/>
     <w:basedOn w:val="VerbatimChar"/>
     <w:rPr>
-      <w:color w:val="0000cf"/>
-      <w:shd w:val="clear" w:fill="f8f8f8"/>
+      <w:rFonts w:ascii="Consolas" w:hAnsi="Consolas"/>
+      <w:color w:val="0000CF"/>
+      <w:sz w:val="22"/>
+      <w:shd w:color="auto" w:fill="F8F8F8" w:val="clear"/>
     </w:rPr>
   </w:style>
-  <w:style w:type="character" w:customStyle="1" w:styleId="FloatTok">
+  <w:style w:customStyle="1" w:styleId="FloatTok" w:type="character">
     <w:name w:val="FloatTok"/>
     <w:basedOn w:val="VerbatimChar"/>
     <w:rPr>
-      <w:color w:val="0000cf"/>
-      <w:shd w:val="clear" w:fill="f8f8f8"/>
+      <w:rFonts w:ascii="Consolas" w:hAnsi="Consolas"/>
+      <w:color w:val="0000CF"/>
+      <w:sz w:val="22"/>
+      <w:shd w:color="auto" w:fill="F8F8F8" w:val="clear"/>
     </w:rPr>
   </w:style>
-  <w:style w:type="character" w:customStyle="1" w:styleId="ConstantTok">
+  <w:style w:customStyle="1" w:styleId="ConstantTok" w:type="character">
     <w:name w:val="ConstantTok"/>
     <w:basedOn w:val="VerbatimChar"/>
     <w:rPr>
-      <w:color w:val="8f5902"/>
-      <w:shd w:val="clear" w:fill="f8f8f8"/>
+      <w:rFonts w:ascii="Consolas" w:hAnsi="Consolas"/>
+      <w:color w:val="8F5902"/>
+      <w:sz w:val="22"/>
+      <w:shd w:color="auto" w:fill="F8F8F8" w:val="clear"/>
     </w:rPr>
   </w:style>
-  <w:style w:type="character" w:customStyle="1" w:styleId="CharTok">
+  <w:style w:customStyle="1" w:styleId="CharTok" w:type="character">
     <w:name w:val="CharTok"/>
     <w:basedOn w:val="VerbatimChar"/>
     <w:rPr>
-      <w:color w:val="4e9a06"/>
-      <w:shd w:val="clear" w:fill="f8f8f8"/>
+      <w:rFonts w:ascii="Consolas" w:hAnsi="Consolas"/>
+      <w:color w:val="4E9A06"/>
+      <w:sz w:val="22"/>
+      <w:shd w:color="auto" w:fill="F8F8F8" w:val="clear"/>
     </w:rPr>
   </w:style>
-  <w:style w:type="character" w:customStyle="1" w:styleId="SpecialCharTok">
+  <w:style w:customStyle="1" w:styleId="SpecialCharTok" w:type="character">
     <w:name w:val="SpecialCharTok"/>
     <w:basedOn w:val="VerbatimChar"/>
     <w:rPr>
-      <w:color w:val="ce5c00"/>
-      <w:shd w:val="clear" w:fill="f8f8f8"/>
+      <w:rFonts w:ascii="Consolas" w:hAnsi="Consolas"/>
       <w:b/>
+      <w:color w:val="CE5C00"/>
+      <w:sz w:val="22"/>
+      <w:shd w:color="auto" w:fill="F8F8F8" w:val="clear"/>
     </w:rPr>
   </w:style>
-  <w:style w:type="character" w:customStyle="1" w:styleId="StringTok">
+  <w:style w:customStyle="1" w:styleId="StringTok" w:type="character">
     <w:name w:val="StringTok"/>
     <w:basedOn w:val="VerbatimChar"/>
     <w:rPr>
-      <w:color w:val="4e9a06"/>
-      <w:shd w:val="clear" w:fill="f8f8f8"/>
+      <w:rFonts w:ascii="Consolas" w:hAnsi="Consolas"/>
+      <w:color w:val="4E9A06"/>
+      <w:sz w:val="22"/>
+      <w:shd w:color="auto" w:fill="F8F8F8" w:val="clear"/>
     </w:rPr>
   </w:style>
-  <w:style w:type="character" w:customStyle="1" w:styleId="VerbatimStringTok">
+  <w:style w:customStyle="1" w:styleId="VerbatimStringTok" w:type="character">
     <w:name w:val="VerbatimStringTok"/>
     <w:basedOn w:val="VerbatimChar"/>
     <w:rPr>
-      <w:color w:val="4e9a06"/>
-      <w:shd w:val="clear" w:fill="f8f8f8"/>
+      <w:rFonts w:ascii="Consolas" w:hAnsi="Consolas"/>
+      <w:color w:val="4E9A06"/>
+      <w:sz w:val="22"/>
+      <w:shd w:color="auto" w:fill="F8F8F8" w:val="clear"/>
     </w:rPr>
   </w:style>
-  <w:style w:type="character" w:customStyle="1" w:styleId="SpecialStringTok">
+  <w:style w:customStyle="1" w:styleId="SpecialStringTok" w:type="character">
     <w:name w:val="SpecialStringTok"/>
     <w:basedOn w:val="VerbatimChar"/>
     <w:rPr>
-      <w:color w:val="4e9a06"/>
-      <w:shd w:val="clear" w:fill="f8f8f8"/>
+      <w:rFonts w:ascii="Consolas" w:hAnsi="Consolas"/>
+      <w:color w:val="4E9A06"/>
+      <w:sz w:val="22"/>
+      <w:shd w:color="auto" w:fill="F8F8F8" w:val="clear"/>
     </w:rPr>
   </w:style>
-  <w:style w:type="character" w:customStyle="1" w:styleId="ImportTok">
+  <w:style w:customStyle="1" w:styleId="ImportTok" w:type="character">
     <w:name w:val="ImportTok"/>
     <w:basedOn w:val="VerbatimChar"/>
     <w:rPr>
-      <w:shd w:val="clear" w:fill="f8f8f8"/>
+      <w:rFonts w:ascii="Consolas" w:hAnsi="Consolas"/>
+      <w:sz w:val="22"/>
+      <w:shd w:color="auto" w:fill="F8F8F8" w:val="clear"/>
     </w:rPr>
   </w:style>
-  <w:style w:type="character" w:customStyle="1" w:styleId="CommentTok">
+  <w:style w:customStyle="1" w:styleId="CommentTok" w:type="character">
     <w:name w:val="CommentTok"/>
     <w:basedOn w:val="VerbatimChar"/>
     <w:rPr>
-      <w:color w:val="8f5902"/>
-      <w:shd w:val="clear" w:fill="f8f8f8"/>
+      <w:rFonts w:ascii="Consolas" w:hAnsi="Consolas"/>
       <w:i/>
+      <w:color w:val="8F5902"/>
+      <w:sz w:val="22"/>
+      <w:shd w:color="auto" w:fill="F8F8F8" w:val="clear"/>
     </w:rPr>
   </w:style>
-  <w:style w:type="character" w:customStyle="1" w:styleId="DocumentationTok">
+  <w:style w:customStyle="1" w:styleId="DocumentationTok" w:type="character">
     <w:name w:val="DocumentationTok"/>
     <w:basedOn w:val="VerbatimChar"/>
     <w:rPr>
-      <w:color w:val="8f5902"/>
-      <w:shd w:val="clear" w:fill="f8f8f8"/>
+      <w:rFonts w:ascii="Consolas" w:hAnsi="Consolas"/>
       <w:b/>
       <w:i/>
+      <w:color w:val="8F5902"/>
+      <w:sz w:val="22"/>
+      <w:shd w:color="auto" w:fill="F8F8F8" w:val="clear"/>
     </w:rPr>
   </w:style>
-  <w:style w:type="character" w:customStyle="1" w:styleId="AnnotationTok">
+  <w:style w:customStyle="1" w:styleId="AnnotationTok" w:type="character">
     <w:name w:val="AnnotationTok"/>
     <w:basedOn w:val="VerbatimChar"/>
     <w:rPr>
-      <w:color w:val="8f5902"/>
-      <w:shd w:val="clear" w:fill="f8f8f8"/>
+      <w:rFonts w:ascii="Consolas" w:hAnsi="Consolas"/>
       <w:b/>
       <w:i/>
+      <w:color w:val="8F5902"/>
+      <w:sz w:val="22"/>
+      <w:shd w:color="auto" w:fill="F8F8F8" w:val="clear"/>
     </w:rPr>
   </w:style>
-  <w:style w:type="character" w:customStyle="1" w:styleId="CommentVarTok">
+  <w:style w:customStyle="1" w:styleId="CommentVarTok" w:type="character">
     <w:name w:val="CommentVarTok"/>
     <w:basedOn w:val="VerbatimChar"/>
     <w:rPr>
-      <w:color w:val="8f5902"/>
-      <w:shd w:val="clear" w:fill="f8f8f8"/>
+      <w:rFonts w:ascii="Consolas" w:hAnsi="Consolas"/>
       <w:b/>
       <w:i/>
+      <w:color w:val="8F5902"/>
+      <w:sz w:val="22"/>
+      <w:shd w:color="auto" w:fill="F8F8F8" w:val="clear"/>
     </w:rPr>
   </w:style>
-  <w:style w:type="character" w:customStyle="1" w:styleId="OtherTok">
+  <w:style w:customStyle="1" w:styleId="OtherTok" w:type="character">
     <w:name w:val="OtherTok"/>
     <w:basedOn w:val="VerbatimChar"/>
     <w:rPr>
-      <w:color w:val="8f5902"/>
-      <w:shd w:val="clear" w:fill="f8f8f8"/>
+      <w:rFonts w:ascii="Consolas" w:hAnsi="Consolas"/>
+      <w:color w:val="8F5902"/>
+      <w:sz w:val="22"/>
+      <w:shd w:color="auto" w:fill="F8F8F8" w:val="clear"/>
     </w:rPr>
   </w:style>
-  <w:style w:type="character" w:customStyle="1" w:styleId="FunctionTok">
+  <w:style w:customStyle="1" w:styleId="FunctionTok" w:type="character">
     <w:name w:val="FunctionTok"/>
     <w:basedOn w:val="VerbatimChar"/>
     <w:rPr>
-      <w:color w:val="204a87"/>
-      <w:shd w:val="clear" w:fill="f8f8f8"/>
+      <w:rFonts w:ascii="Consolas" w:hAnsi="Consolas"/>
       <w:b/>
+      <w:color w:val="204A87"/>
+      <w:sz w:val="22"/>
+      <w:shd w:color="auto" w:fill="F8F8F8" w:val="clear"/>
     </w:rPr>
   </w:style>
-  <w:style w:type="character" w:customStyle="1" w:styleId="VariableTok">
+  <w:style w:customStyle="1" w:styleId="VariableTok" w:type="character">
     <w:name w:val="VariableTok"/>
     <w:basedOn w:val="VerbatimChar"/>
     <w:rPr>
+      <w:rFonts w:ascii="Consolas" w:hAnsi="Consolas"/>
       <w:color w:val="000000"/>
-      <w:shd w:val="clear" w:fill="f8f8f8"/>
+      <w:sz w:val="22"/>
+      <w:shd w:color="auto" w:fill="F8F8F8" w:val="clear"/>
     </w:rPr>
   </w:style>
-  <w:style w:type="character" w:customStyle="1" w:styleId="ControlFlowTok">
+  <w:style w:customStyle="1" w:styleId="ControlFlowTok" w:type="character">
     <w:name w:val="ControlFlowTok"/>
     <w:basedOn w:val="VerbatimChar"/>
     <w:rPr>
-      <w:color w:val="204a87"/>
-      <w:shd w:val="clear" w:fill="f8f8f8"/>
+      <w:rFonts w:ascii="Consolas" w:hAnsi="Consolas"/>
       <w:b/>
+      <w:color w:val="204A87"/>
+      <w:sz w:val="22"/>
+      <w:shd w:color="auto" w:fill="F8F8F8" w:val="clear"/>
     </w:rPr>
   </w:style>
-  <w:style w:type="character" w:customStyle="1" w:styleId="OperatorTok">
+  <w:style w:customStyle="1" w:styleId="OperatorTok" w:type="character">
     <w:name w:val="OperatorTok"/>
     <w:basedOn w:val="VerbatimChar"/>
     <w:rPr>
-      <w:color w:val="ce5c00"/>
-      <w:shd w:val="clear" w:fill="f8f8f8"/>
+      <w:rFonts w:ascii="Consolas" w:hAnsi="Consolas"/>
       <w:b/>
+      <w:color w:val="CE5C00"/>
+      <w:sz w:val="22"/>
+      <w:shd w:color="auto" w:fill="F8F8F8" w:val="clear"/>
     </w:rPr>
   </w:style>
-  <w:style w:type="character" w:customStyle="1" w:styleId="BuiltInTok">
+  <w:style w:customStyle="1" w:styleId="BuiltInTok" w:type="character">
     <w:name w:val="BuiltInTok"/>
     <w:basedOn w:val="VerbatimChar"/>
     <w:rPr>
-      <w:shd w:val="clear" w:fill="f8f8f8"/>
+      <w:rFonts w:ascii="Consolas" w:hAnsi="Consolas"/>
+      <w:sz w:val="22"/>
+      <w:shd w:color="auto" w:fill="F8F8F8" w:val="clear"/>
     </w:rPr>
   </w:style>
-  <w:style w:type="character" w:customStyle="1" w:styleId="ExtensionTok">
+  <w:style w:customStyle="1" w:styleId="ExtensionTok" w:type="character">
     <w:name w:val="ExtensionTok"/>
     <w:basedOn w:val="VerbatimChar"/>
     <w:rPr>
-      <w:shd w:val="clear" w:fill="f8f8f8"/>
+      <w:rFonts w:ascii="Consolas" w:hAnsi="Consolas"/>
+      <w:sz w:val="22"/>
+      <w:shd w:color="auto" w:fill="F8F8F8" w:val="clear"/>
     </w:rPr>
   </w:style>
-  <w:style w:type="character" w:customStyle="1" w:styleId="PreprocessorTok">
+  <w:style w:customStyle="1" w:styleId="PreprocessorTok" w:type="character">
     <w:name w:val="PreprocessorTok"/>
     <w:basedOn w:val="VerbatimChar"/>
     <w:rPr>
-      <w:color w:val="8f5902"/>
-      <w:shd w:val="clear" w:fill="f8f8f8"/>
+      <w:rFonts w:ascii="Consolas" w:hAnsi="Consolas"/>
       <w:i/>
+      <w:color w:val="8F5902"/>
+      <w:sz w:val="22"/>
+      <w:shd w:color="auto" w:fill="F8F8F8" w:val="clear"/>
     </w:rPr>
   </w:style>
-  <w:style w:type="character" w:customStyle="1" w:styleId="AttributeTok">
+  <w:style w:customStyle="1" w:styleId="AttributeTok" w:type="character">
     <w:name w:val="AttributeTok"/>
     <w:basedOn w:val="VerbatimChar"/>
     <w:rPr>
-      <w:color w:val="204a87"/>
-      <w:shd w:val="clear" w:fill="f8f8f8"/>
+      <w:rFonts w:ascii="Consolas" w:hAnsi="Consolas"/>
+      <w:color w:val="204A87"/>
+      <w:sz w:val="22"/>
+      <w:shd w:color="auto" w:fill="F8F8F8" w:val="clear"/>
     </w:rPr>
   </w:style>
-  <w:style w:type="character" w:customStyle="1" w:styleId="RegionMarkerTok">
+  <w:style w:customStyle="1" w:styleId="RegionMarkerTok" w:type="character">
     <w:name w:val="RegionMarkerTok"/>
     <w:basedOn w:val="VerbatimChar"/>
     <w:rPr>
-      <w:shd w:val="clear" w:fill="f8f8f8"/>
+      <w:rFonts w:ascii="Consolas" w:hAnsi="Consolas"/>
+      <w:sz w:val="22"/>
+      <w:shd w:color="auto" w:fill="F8F8F8" w:val="clear"/>
     </w:rPr>
   </w:style>
-  <w:style w:type="character" w:customStyle="1" w:styleId="InformationTok">
+  <w:style w:customStyle="1" w:styleId="InformationTok" w:type="character">
     <w:name w:val="InformationTok"/>
     <w:basedOn w:val="VerbatimChar"/>
     <w:rPr>
-      <w:color w:val="8f5902"/>
-      <w:shd w:val="clear" w:fill="f8f8f8"/>
+      <w:rFonts w:ascii="Consolas" w:hAnsi="Consolas"/>
       <w:b/>
       <w:i/>
+      <w:color w:val="8F5902"/>
+      <w:sz w:val="22"/>
+      <w:shd w:color="auto" w:fill="F8F8F8" w:val="clear"/>
     </w:rPr>
   </w:style>
-  <w:style w:type="character" w:customStyle="1" w:styleId="WarningTok">
+  <w:style w:customStyle="1" w:styleId="WarningTok" w:type="character">
     <w:name w:val="WarningTok"/>
     <w:basedOn w:val="VerbatimChar"/>
     <w:rPr>
-      <w:color w:val="8f5902"/>
-      <w:shd w:val="clear" w:fill="f8f8f8"/>
+      <w:rFonts w:ascii="Consolas" w:hAnsi="Consolas"/>
       <w:b/>
       <w:i/>
+      <w:color w:val="8F5902"/>
+      <w:sz w:val="22"/>
+      <w:shd w:color="auto" w:fill="F8F8F8" w:val="clear"/>
     </w:rPr>
   </w:style>
-  <w:style w:type="character" w:customStyle="1" w:styleId="AlertTok">
+  <w:style w:customStyle="1" w:styleId="AlertTok" w:type="character">
     <w:name w:val="AlertTok"/>
     <w:basedOn w:val="VerbatimChar"/>
     <w:rPr>
-      <w:color w:val="ef2929"/>
-      <w:shd w:val="clear" w:fill="f8f8f8"/>
+      <w:rFonts w:ascii="Consolas" w:hAnsi="Consolas"/>
+      <w:color w:val="EF2929"/>
+      <w:sz w:val="22"/>
+      <w:shd w:color="auto" w:fill="F8F8F8" w:val="clear"/>
     </w:rPr>
   </w:style>
-  <w:style w:type="character" w:customStyle="1" w:styleId="ErrorTok">
+  <w:style w:customStyle="1" w:styleId="ErrorTok" w:type="character">
     <w:name w:val="ErrorTok"/>
     <w:basedOn w:val="VerbatimChar"/>
     <w:rPr>
-      <w:color w:val="a40000"/>
-      <w:shd w:val="clear" w:fill="f8f8f8"/>
+      <w:rFonts w:ascii="Consolas" w:hAnsi="Consolas"/>
       <w:b/>
+      <w:color w:val="A40000"/>
+      <w:sz w:val="22"/>
+      <w:shd w:color="auto" w:fill="F8F8F8" w:val="clear"/>
     </w:rPr>
   </w:style>
-  <w:style w:type="character" w:customStyle="1" w:styleId="NormalTok">
+  <w:style w:customStyle="1" w:styleId="NormalTok" w:type="character">
     <w:name w:val="NormalTok"/>
     <w:basedOn w:val="VerbatimChar"/>
     <w:rPr>
-      <w:shd w:val="clear" w:fill="f8f8f8"/>
+      <w:rFonts w:ascii="Consolas" w:hAnsi="Consolas"/>
+      <w:sz w:val="22"/>
+      <w:shd w:color="auto" w:fill="F8F8F8" w:val="clear"/>
     </w:rPr>
   </w:style>
 </w:styles>

--- a/AED_Biologico.docx
+++ b/AED_Biologico.docx
@@ -1022,7 +1022,7 @@
     </w:p>
     <w:bookmarkEnd w:id="29"/>
     <w:bookmarkEnd w:id="30"/>
-    <w:bookmarkStart w:id="57" w:name="resultados"/>
+    <w:bookmarkStart w:id="60" w:name="resultados"/>
     <w:p>
       <w:pPr>
         <w:pStyle w:val="Heading1"/>
@@ -12357,7 +12357,7 @@
       </w:r>
     </w:p>
     <w:bookmarkEnd w:id="41"/>
-    <w:bookmarkStart w:id="55" w:name="estructura-poblacional"/>
+    <w:bookmarkStart w:id="58" w:name="estructura-poblacional"/>
     <w:p>
       <w:pPr>
         <w:pStyle w:val="Heading2"/>
@@ -13851,7 +13851,7 @@
       </w:r>
     </w:p>
     <w:bookmarkEnd w:id="52"/>
-    <w:bookmarkStart w:id="53" w:name="evaluación-de-stock"/>
+    <w:bookmarkStart w:id="56" w:name="evaluación-de-stock"/>
     <w:p>
       <w:pPr>
         <w:pStyle w:val="Heading3"/>
@@ -13877,16 +13877,472 @@
         <w:t xml:space="preserve">Por ahora se pondrá el método que utiliza Luis. Cuando Luis y Jorge tengan preparadas las bases de datos podrá Mauricio aplicar nuevas metodologías. Mientras no nos cojamos los dedos, y pongamos solo la que se ha aplicado por ahora.</w:t>
       </w:r>
     </w:p>
+    <w:bookmarkStart w:id="55" w:name="metodo-evaluación-stock-de-coquina"/>
+    <w:p>
+      <w:pPr>
+        <w:pStyle w:val="Heading4"/>
+      </w:pPr>
+      <w:r>
+        <w:rPr>
+          <w:rStyle w:val="SectionNumber"/>
+        </w:rPr>
+        <w:t xml:space="preserve">3.2.5.1</w:t>
+      </w:r>
+      <w:r>
+        <w:tab/>
+      </w:r>
+      <w:r>
+        <w:t xml:space="preserve">Metodo evaluación stock de coquina</w:t>
+      </w:r>
+    </w:p>
+    <w:p>
+      <w:pPr>
+        <w:pStyle w:val="FirstParagraph"/>
+      </w:pPr>
+      <w:r>
+        <w:t xml:space="preserve">El modelo de dinámica poblacional de la coquina, corresponderá a un enfoque de evaluación del tipo estadístico con estructura de edad, donde la dinámica progresa avanzando en el tiempo t, y las capturas son causantes de la mortalidad por pesca F, la mortalidad natural es constante</w:t>
+      </w:r>
+      <w:r>
+        <w:t xml:space="preserve"> </w:t>
+      </w:r>
+      <w:r>
+        <w:rPr>
+          <w:rStyle w:val="VerbatimChar"/>
+        </w:rPr>
+        <w:t xml:space="preserve">M = 0.99</w:t>
+      </w:r>
+      <w:r>
+        <w:t xml:space="preserve">. La relación entre la población y las capturas responde a la base de la ecuación de Baranov, y se consideran para el modelo y estimaciones el rango de edad entre 1 a 5+ (años). Sin embargo, las estimaciones del modelo tienen su origen en la edad cero sobre la base de una condición inicial estado estable. La dinámica esta modelada por un reclutamiento tipo Beverton y Holt.</w:t>
+      </w:r>
+    </w:p>
     <w:p>
       <w:pPr>
         <w:pStyle w:val="BodyText"/>
       </w:pPr>
       <w:r>
-        <w:t xml:space="preserve">Marina. Recuerda que tambien esta realizdaa la evaluacion de stock de Coquina con el modelo integrado. Podemos mostrar variables relativas de salida. Si bien no se hizo con los datos del RECLAM, pasa lo mismo con el modelo data poor que usa Luis, dado que también usaría datos históricos.</w:t>
+        <w:t xml:space="preserve">De manera sencilla, un modelo de evaluación reproduce la dinámica poblacional de coquina a lo largo del tiempo. Este modelo incorpora parámetros biológicos clave como tasas de crecimiento, tasas de mortalidad, reclutamiento y biomasa desovante. Normalmente, el modelo se formula utilizando ecuaciones matemáticas que describen cómo estos parámetros interactúan para determinar la abundancia y distribución de coquina en el área de estudio. La ecuación de estado de creciiento poblacional de coquina puede representarse como:</w:t>
       </w:r>
     </w:p>
-    <w:bookmarkEnd w:id="53"/>
-    <w:bookmarkStart w:id="54" w:name="X6b00912f1e68095196289786bb6cde0bfee65b0"/>
+    <w:p>
+      <w:pPr>
+        <w:pStyle w:val="BodyText"/>
+      </w:pPr>
+      <m:oMathPara>
+        <m:oMathParaPr>
+          <m:jc m:val="center"/>
+        </m:oMathParaPr>
+        <m:oMath>
+          <m:sSub>
+            <m:e>
+              <m:r>
+                <m:t>N</m:t>
+              </m:r>
+            </m:e>
+            <m:sub>
+              <m:r>
+                <m:t>t</m:t>
+              </m:r>
+            </m:sub>
+          </m:sSub>
+          <m:r>
+            <m:rPr>
+              <m:sty m:val="p"/>
+            </m:rPr>
+            <m:t>=</m:t>
+          </m:r>
+          <m:sSub>
+            <m:e>
+              <m:r>
+                <m:t>N</m:t>
+              </m:r>
+            </m:e>
+            <m:sub>
+              <m:r>
+                <m:t>t</m:t>
+              </m:r>
+              <m:r>
+                <m:rPr>
+                  <m:sty m:val="p"/>
+                </m:rPr>
+                <m:t>−</m:t>
+              </m:r>
+              <m:r>
+                <m:t>1</m:t>
+              </m:r>
+            </m:sub>
+          </m:sSub>
+          <m:r>
+            <m:rPr>
+              <m:sty m:val="p"/>
+            </m:rPr>
+            <m:t>⋅</m:t>
+          </m:r>
+          <m:sSup>
+            <m:e>
+              <m:r>
+                <m:t>e</m:t>
+              </m:r>
+            </m:e>
+            <m:sup>
+              <m:d>
+                <m:dPr>
+                  <m:begChr m:val="("/>
+                  <m:endChr m:val=")"/>
+                  <m:sepChr m:val=""/>
+                  <m:grow/>
+                </m:dPr>
+                <m:e>
+                  <m:r>
+                    <m:t>r</m:t>
+                  </m:r>
+                  <m:r>
+                    <m:rPr>
+                      <m:sty m:val="p"/>
+                    </m:rPr>
+                    <m:t>−</m:t>
+                  </m:r>
+                  <m:r>
+                    <m:t>M</m:t>
+                  </m:r>
+                </m:e>
+              </m:d>
+            </m:sup>
+          </m:sSup>
+          <m:r>
+            <m:rPr>
+              <m:sty m:val="p"/>
+            </m:rPr>
+            <m:t>+</m:t>
+          </m:r>
+          <m:r>
+            <m:t>R</m:t>
+          </m:r>
+        </m:oMath>
+      </m:oMathPara>
+    </w:p>
+    <w:p>
+      <w:pPr>
+        <w:pStyle w:val="FirstParagraph"/>
+      </w:pPr>
+      <w:r>
+        <w:t xml:space="preserve">Donde:</w:t>
+      </w:r>
+      <w:r>
+        <w:t xml:space="preserve"> </w:t>
+      </w:r>
+      <w:r>
+        <w:t xml:space="preserve">-</w:t>
+      </w:r>
+      <w:r>
+        <w:t xml:space="preserve"> </w:t>
+      </w:r>
+      <m:oMath>
+        <m:sSub>
+          <m:e>
+            <m:r>
+              <m:t>N</m:t>
+            </m:r>
+          </m:e>
+          <m:sub>
+            <m:r>
+              <m:t>t</m:t>
+            </m:r>
+          </m:sub>
+        </m:sSub>
+      </m:oMath>
+      <w:r>
+        <w:t xml:space="preserve"> </w:t>
+      </w:r>
+      <w:r>
+        <w:t xml:space="preserve">es abundancia de coquina en el tiempo</w:t>
+      </w:r>
+      <w:r>
+        <w:t xml:space="preserve"> </w:t>
+      </w:r>
+      <m:oMath>
+        <m:r>
+          <m:t>t</m:t>
+        </m:r>
+      </m:oMath>
+      <w:r>
+        <w:t xml:space="preserve">.</w:t>
+      </w:r>
+      <w:r>
+        <w:t xml:space="preserve"> </w:t>
+      </w:r>
+      <w:r>
+        <w:t xml:space="preserve">-</w:t>
+      </w:r>
+      <w:r>
+        <w:t xml:space="preserve"> </w:t>
+      </w:r>
+      <m:oMath>
+        <m:sSub>
+          <m:e>
+            <m:r>
+              <m:t>N</m:t>
+            </m:r>
+          </m:e>
+          <m:sub>
+            <m:r>
+              <m:t>t</m:t>
+            </m:r>
+            <m:r>
+              <m:rPr>
+                <m:sty m:val="p"/>
+              </m:rPr>
+              <m:t>−</m:t>
+            </m:r>
+            <m:r>
+              <m:t>1</m:t>
+            </m:r>
+          </m:sub>
+        </m:sSub>
+      </m:oMath>
+      <w:r>
+        <w:t xml:space="preserve"> </w:t>
+      </w:r>
+      <w:r>
+        <w:t xml:space="preserve">abundancia de coquina en pasos de tiempo previos.</w:t>
+      </w:r>
+      <w:r>
+        <w:t xml:space="preserve"> </w:t>
+      </w:r>
+      <w:r>
+        <w:t xml:space="preserve">-</w:t>
+      </w:r>
+      <w:r>
+        <w:t xml:space="preserve"> </w:t>
+      </w:r>
+      <m:oMath>
+        <m:r>
+          <m:t>r</m:t>
+        </m:r>
+      </m:oMath>
+      <w:r>
+        <w:t xml:space="preserve"> </w:t>
+      </w:r>
+      <w:r>
+        <w:t xml:space="preserve">es la tasa de crecimiento poblacional intrinseca.</w:t>
+      </w:r>
+      <w:r>
+        <w:t xml:space="preserve"> </w:t>
+      </w:r>
+      <w:r>
+        <w:t xml:space="preserve">-</w:t>
+      </w:r>
+      <w:r>
+        <w:t xml:space="preserve"> </w:t>
+      </w:r>
+      <m:oMath>
+        <m:r>
+          <m:t>M</m:t>
+        </m:r>
+      </m:oMath>
+      <w:r>
+        <w:t xml:space="preserve"> </w:t>
+      </w:r>
+      <w:r>
+        <w:t xml:space="preserve">es la tasa de mortalidad natural.</w:t>
+      </w:r>
+      <w:r>
+        <w:t xml:space="preserve"> </w:t>
+      </w:r>
+      <w:r>
+        <w:t xml:space="preserve">-</w:t>
+      </w:r>
+      <w:r>
+        <w:t xml:space="preserve"> </w:t>
+      </w:r>
+      <m:oMath>
+        <m:r>
+          <m:t>R</m:t>
+        </m:r>
+      </m:oMath>
+      <w:r>
+        <w:t xml:space="preserve"> </w:t>
+      </w:r>
+      <w:r>
+        <w:t xml:space="preserve">es el reclutamiento de nuevos individuos al stock.</w:t>
+      </w:r>
+    </w:p>
+    <w:p>
+      <w:pPr>
+        <w:pStyle w:val="BodyText"/>
+      </w:pPr>
+      <w:r>
+        <w:t xml:space="preserve">La ecuación previa describe la dinámica básica de la población de coquina, con la abundancia cambiando con el tiempo debido al crecimiento, la mortalidad y el reclutamiento. Junto a esta ecuación, otros submodelos asociados como crecimiento individual, selectividad, madurez, captura a la edad entre otros estan configurados en SS3. Este plataforma de evaluación de stock está diseñada como un modelo integrado con dinámica en edad y datos en talla, en la clase de modelo denominado</w:t>
+      </w:r>
+      <w:r>
+        <w:t xml:space="preserve"> </w:t>
+      </w:r>
+      <w:r>
+        <w:rPr>
+          <w:iCs/>
+          <w:i/>
+        </w:rPr>
+        <w:t xml:space="preserve">Modelo de análisis integrado</w:t>
+      </w:r>
+      <w:r>
+        <w:t xml:space="preserve">. SS3 tiene un sub-modelo poblacional de stock que simula crecimiento, madurez, fecundidad, reclutamiento, movimiento, y procesos de mortalidad, y sub-modelos de observation y valores esperados para diferentes tipos de datos. El modelo es codificado en C++ con parámetros de estimación activados por diferenciación automática (ADMB)</w:t>
+      </w:r>
+      <w:r>
+        <w:t xml:space="preserve"> </w:t>
+      </w:r>
+      <w:r>
+        <w:t xml:space="preserve">(</w:t>
+      </w:r>
+      <w:hyperlink w:anchor="ref-Methot2013">
+        <w:r>
+          <w:rPr>
+            <w:rStyle w:val="Hyperlink"/>
+          </w:rPr>
+          <w:t xml:space="preserve">Methot &amp; Wetzel, 2013</w:t>
+        </w:r>
+      </w:hyperlink>
+      <w:r>
+        <w:t xml:space="preserve">)</w:t>
+      </w:r>
+      <w:r>
+        <w:t xml:space="preserve">. El análisis de resultados y salidas emplea herramientas de R e interfase gráfica de la librería</w:t>
+      </w:r>
+      <w:r>
+        <w:t xml:space="preserve"> </w:t>
+      </w:r>
+      <w:r>
+        <w:rPr>
+          <w:rStyle w:val="VerbatimChar"/>
+        </w:rPr>
+        <w:t xml:space="preserve">r4ss</w:t>
+      </w:r>
+      <w:r>
+        <w:t xml:space="preserve"> </w:t>
+      </w:r>
+      <w:r>
+        <w:t xml:space="preserve">(</w:t>
+      </w:r>
+      <w:hyperlink r:id="rId53">
+        <w:r>
+          <w:rPr>
+            <w:rStyle w:val="Hyperlink"/>
+          </w:rPr>
+          <w:t xml:space="preserve">https://github.com/r4ss/r4ss</w:t>
+        </w:r>
+      </w:hyperlink>
+      <w:r>
+        <w:t xml:space="preserve">)</w:t>
+      </w:r>
+      <w:r>
+        <w:t xml:space="preserve"> </w:t>
+      </w:r>
+      <w:r>
+        <w:t xml:space="preserve">(</w:t>
+      </w:r>
+      <w:hyperlink w:anchor="ref-Taylor2019">
+        <w:r>
+          <w:rPr>
+            <w:rStyle w:val="Hyperlink"/>
+          </w:rPr>
+          <w:t xml:space="preserve">Taylor et al., 2021</w:t>
+        </w:r>
+      </w:hyperlink>
+      <w:r>
+        <w:t xml:space="preserve">)</w:t>
+      </w:r>
+      <w:r>
+        <w:t xml:space="preserve"> </w:t>
+      </w:r>
+      <w:r>
+        <w:t xml:space="preserve">y</w:t>
+      </w:r>
+      <w:r>
+        <w:t xml:space="preserve"> </w:t>
+      </w:r>
+      <w:r>
+        <w:rPr>
+          <w:rStyle w:val="VerbatimChar"/>
+        </w:rPr>
+        <w:t xml:space="preserve">ss3diags</w:t>
+      </w:r>
+      <w:r>
+        <w:t xml:space="preserve"> </w:t>
+      </w:r>
+      <w:r>
+        <w:t xml:space="preserve">(</w:t>
+      </w:r>
+      <w:hyperlink w:anchor="ref-Henning2023">
+        <w:r>
+          <w:rPr>
+            <w:rStyle w:val="Hyperlink"/>
+          </w:rPr>
+          <w:t xml:space="preserve">Winker et al., 2024</w:t>
+        </w:r>
+      </w:hyperlink>
+      <w:r>
+        <w:t xml:space="preserve">)</w:t>
+      </w:r>
+      <w:r>
+        <w:t xml:space="preserve">.</w:t>
+      </w:r>
+    </w:p>
+    <w:p>
+      <w:pPr>
+        <w:pStyle w:val="BodyText"/>
+      </w:pPr>
+      <w:r>
+        <w:t xml:space="preserve">Los datos analizados que formarán parte del modelo serán clasificados de acuerdo a su origen. A saber;</w:t>
+      </w:r>
+    </w:p>
+    <w:p>
+      <w:pPr>
+        <w:numPr>
+          <w:ilvl w:val="0"/>
+          <w:numId w:val="1007"/>
+        </w:numPr>
+      </w:pPr>
+      <w:r>
+        <w:t xml:space="preserve">Desembarque artesanal del período (2004-2024), provenientes de las estadisticas oficiales de</w:t>
+      </w:r>
+      <w:r>
+        <w:t xml:space="preserve"> </w:t>
+      </w:r>
+      <w:hyperlink r:id="rId54">
+        <w:r>
+          <w:rPr>
+            <w:rStyle w:val="Hyperlink"/>
+          </w:rPr>
+          <w:t xml:space="preserve">IDAPES</w:t>
+        </w:r>
+      </w:hyperlink>
+      <w:r>
+        <w:t xml:space="preserve"> </w:t>
+      </w:r>
+      <w:r>
+        <w:t xml:space="preserve">asociados al sector de marisquería del Parque Doñana y cercanías. Cabe señalar que en esta pesquería aun no se realizan procesos de corrección de desembarques y que serán propuestos como escenarios de modelación.</w:t>
+      </w:r>
+    </w:p>
+    <w:p>
+      <w:pPr>
+        <w:numPr>
+          <w:ilvl w:val="0"/>
+          <w:numId w:val="1007"/>
+        </w:numPr>
+      </w:pPr>
+      <w:r>
+        <w:t xml:space="preserve">Información de los programas de monitoreo poblacional y comercial que lleva a cabo el IEO desee el año 2013. En este monitoreo se recopila información biológica, pesquera y ambiental.</w:t>
+      </w:r>
+    </w:p>
+    <w:p>
+      <w:pPr>
+        <w:pStyle w:val="FirstParagraph"/>
+      </w:pPr>
+      <w:r>
+        <w:t xml:space="preserve">c . Información relativa a los parámetros de historia de vida de la coquina a nivel europeo y local. Esta información está contenida en artículos científicos y reportes que fueron compilados con el fin de parametrizar los modelos de evaluación.</w:t>
+      </w:r>
+    </w:p>
+    <w:bookmarkEnd w:id="55"/>
+    <w:bookmarkEnd w:id="56"/>
+    <w:bookmarkStart w:id="57" w:name="X6b00912f1e68095196289786bb6cde0bfee65b0"/>
     <w:p>
       <w:pPr>
         <w:pStyle w:val="Heading3"/>
@@ -13925,9 +14381,9 @@
         <w:t xml:space="preserve">Está prevista la determinación de la producción anual total (junio de 2024-mayo de 2024) en la zona submareal. Se calculará mediante el método de la tasa de crecimiento específica de biomasa (Brey, 2001). Este método requerirá datos sobre la relación SL-AFDW, distribuciones de frecuencia de longitud de valva de muestras agrupadas y parámetros VBGF. Para ello se recogerán muestras adicionales de 50 individuos (tomados al azar) en el mes de mayo de 2025 para los análisis de biomasa, mediante la determinación del peso seco de tejidos blandos y valvas libres de ceniza (AFDW).</w:t>
       </w:r>
     </w:p>
-    <w:bookmarkEnd w:id="54"/>
-    <w:bookmarkEnd w:id="55"/>
-    <w:bookmarkStart w:id="56" w:name="X078e6abbe5e03e050318bc64e9ed2b8cd7afb38"/>
+    <w:bookmarkEnd w:id="57"/>
+    <w:bookmarkEnd w:id="58"/>
+    <w:bookmarkStart w:id="59" w:name="X078e6abbe5e03e050318bc64e9ed2b8cd7afb38"/>
     <w:p>
       <w:pPr>
         <w:pStyle w:val="Heading2"/>
@@ -13996,7 +14452,7 @@
       <w:pPr>
         <w:numPr>
           <w:ilvl w:val="0"/>
-          <w:numId w:val="1007"/>
+          <w:numId w:val="1008"/>
         </w:numPr>
         <w:pStyle w:val="Compact"/>
       </w:pPr>
@@ -14016,7 +14472,7 @@
       <w:pPr>
         <w:numPr>
           <w:ilvl w:val="0"/>
-          <w:numId w:val="1008"/>
+          <w:numId w:val="1009"/>
         </w:numPr>
         <w:pStyle w:val="Compact"/>
       </w:pPr>
@@ -14387,9 +14843,9 @@
         <w:br w:type="page"/>
       </w:r>
     </w:p>
-    <w:bookmarkEnd w:id="56"/>
-    <w:bookmarkEnd w:id="57"/>
-    <w:bookmarkStart w:id="75" w:name="referencias"/>
+    <w:bookmarkEnd w:id="59"/>
+    <w:bookmarkEnd w:id="60"/>
+    <w:bookmarkStart w:id="84" w:name="referencias"/>
     <w:p>
       <w:pPr>
         <w:pStyle w:val="Heading1"/>
@@ -14398,8 +14854,8 @@
         <w:t xml:space="preserve">REFERENCIAS</w:t>
       </w:r>
     </w:p>
-    <w:bookmarkStart w:id="74" w:name="refs"/>
-    <w:bookmarkStart w:id="58" w:name="ref-cook1979"/>
+    <w:bookmarkStart w:id="83" w:name="refs"/>
+    <w:bookmarkStart w:id="61" w:name="ref-cook1979"/>
     <w:p>
       <w:pPr>
         <w:pStyle w:val="Bibliography"/>
@@ -14421,8 +14877,8 @@
         <w:t xml:space="preserve">. Rand McNally.</w:t>
       </w:r>
     </w:p>
-    <w:bookmarkEnd w:id="58"/>
-    <w:bookmarkStart w:id="60" w:name="ref-ANOVA2014"/>
+    <w:bookmarkEnd w:id="61"/>
+    <w:bookmarkStart w:id="63" w:name="ref-ANOVA2014"/>
     <w:p>
       <w:pPr>
         <w:pStyle w:val="Bibliography"/>
@@ -14443,7 +14899,7 @@
       <w:r>
         <w:t xml:space="preserve">. John Wiley &amp; Sons, Ltd. https://doi.org/</w:t>
       </w:r>
-      <w:hyperlink r:id="rId59">
+      <w:hyperlink r:id="rId62">
         <w:r>
           <w:rPr>
             <w:rStyle w:val="Hyperlink"/>
@@ -14452,8 +14908,8 @@
         </w:r>
       </w:hyperlink>
     </w:p>
-    <w:bookmarkEnd w:id="60"/>
-    <w:bookmarkStart w:id="62" w:name="ref-Ludecke2022"/>
+    <w:bookmarkEnd w:id="63"/>
+    <w:bookmarkStart w:id="65" w:name="ref-Ludecke2022"/>
     <w:p>
       <w:pPr>
         <w:pStyle w:val="Bibliography"/>
@@ -14477,7 +14933,7 @@
       <w:r>
         <w:t xml:space="preserve"> </w:t>
       </w:r>
-      <w:hyperlink r:id="rId61">
+      <w:hyperlink r:id="rId64">
         <w:r>
           <w:rPr>
             <w:rStyle w:val="Hyperlink"/>
@@ -14486,8 +14942,64 @@
         </w:r>
       </w:hyperlink>
     </w:p>
-    <w:bookmarkEnd w:id="62"/>
-    <w:bookmarkStart w:id="64" w:name="ref-Mildenberger2017"/>
+    <w:bookmarkEnd w:id="65"/>
+    <w:bookmarkStart w:id="67" w:name="ref-Methot2013"/>
+    <w:p>
+      <w:pPr>
+        <w:pStyle w:val="Bibliography"/>
+      </w:pPr>
+      <w:r>
+        <w:t xml:space="preserve">Methot, R., &amp; Wetzel, C. (2013).</w:t>
+      </w:r>
+      <w:r>
+        <w:t xml:space="preserve"> </w:t>
+      </w:r>
+      <w:r>
+        <w:t xml:space="preserve">Stock synthesis: A biological and statistical framework for fish stock assessment and fishery management</w:t>
+      </w:r>
+      <w:r>
+        <w:t xml:space="preserve">.</w:t>
+      </w:r>
+      <w:r>
+        <w:t xml:space="preserve"> </w:t>
+      </w:r>
+      <w:r>
+        <w:rPr>
+          <w:iCs/>
+          <w:i/>
+        </w:rPr>
+        <w:t xml:space="preserve">Fisheries Research</w:t>
+      </w:r>
+      <w:r>
+        <w:t xml:space="preserve">,</w:t>
+      </w:r>
+      <w:r>
+        <w:t xml:space="preserve"> </w:t>
+      </w:r>
+      <w:r>
+        <w:rPr>
+          <w:iCs/>
+          <w:i/>
+        </w:rPr>
+        <w:t xml:space="preserve">142</w:t>
+      </w:r>
+      <w:r>
+        <w:t xml:space="preserve">, 86–99.</w:t>
+      </w:r>
+      <w:r>
+        <w:t xml:space="preserve"> </w:t>
+      </w:r>
+      <w:hyperlink r:id="rId66">
+        <w:r>
+          <w:rPr>
+            <w:rStyle w:val="Hyperlink"/>
+          </w:rPr>
+          <w:t xml:space="preserve">https://doi.org/10.1016/j.fishres.2012.10.012</w:t>
+        </w:r>
+      </w:hyperlink>
+    </w:p>
+    <w:bookmarkEnd w:id="67"/>
+    <w:bookmarkStart w:id="69" w:name="ref-Mildenberger2017"/>
     <w:p>
       <w:pPr>
         <w:pStyle w:val="Bibliography"/>
@@ -14533,7 +15045,7 @@
       <w:r>
         <w:t xml:space="preserve"> </w:t>
       </w:r>
-      <w:hyperlink r:id="rId63">
+      <w:hyperlink r:id="rId68">
         <w:r>
           <w:rPr>
             <w:rStyle w:val="Hyperlink"/>
@@ -14542,8 +15054,8 @@
         </w:r>
       </w:hyperlink>
     </w:p>
-    <w:bookmarkEnd w:id="64"/>
-    <w:bookmarkStart w:id="66" w:name="ref-Pauly1980a"/>
+    <w:bookmarkEnd w:id="69"/>
+    <w:bookmarkStart w:id="71" w:name="ref-Pauly1980a"/>
     <w:p>
       <w:pPr>
         <w:pStyle w:val="Bibliography"/>
@@ -14589,7 +15101,7 @@
       <w:r>
         <w:t xml:space="preserve"> </w:t>
       </w:r>
-      <w:hyperlink r:id="rId65">
+      <w:hyperlink r:id="rId70">
         <w:r>
           <w:rPr>
             <w:rStyle w:val="Hyperlink"/>
@@ -14598,8 +15110,8 @@
         </w:r>
       </w:hyperlink>
     </w:p>
-    <w:bookmarkEnd w:id="66"/>
-    <w:bookmarkStart w:id="67" w:name="ref-Pauly1987"/>
+    <w:bookmarkEnd w:id="71"/>
+    <w:bookmarkStart w:id="72" w:name="ref-Pauly1987"/>
     <w:p>
       <w:pPr>
         <w:pStyle w:val="Bibliography"/>
@@ -14624,8 +15136,8 @@
         <w:t xml:space="preserve">(Vol. 13, p. 468).</w:t>
       </w:r>
     </w:p>
-    <w:bookmarkEnd w:id="67"/>
-    <w:bookmarkStart w:id="69" w:name="ref-R2024"/>
+    <w:bookmarkEnd w:id="72"/>
+    <w:bookmarkStart w:id="74" w:name="ref-R2024"/>
     <w:p>
       <w:pPr>
         <w:pStyle w:val="Bibliography"/>
@@ -14649,7 +15161,7 @@
       <w:r>
         <w:t xml:space="preserve"> </w:t>
       </w:r>
-      <w:hyperlink r:id="rId68">
+      <w:hyperlink r:id="rId73">
         <w:r>
           <w:rPr>
             <w:rStyle w:val="Hyperlink"/>
@@ -14658,8 +15170,8 @@
         </w:r>
       </w:hyperlink>
     </w:p>
-    <w:bookmarkEnd w:id="69"/>
-    <w:bookmarkStart w:id="70" w:name="ref-RECLAM2023"/>
+    <w:bookmarkEnd w:id="74"/>
+    <w:bookmarkStart w:id="75" w:name="ref-RECLAM2023"/>
     <w:p>
       <w:pPr>
         <w:pStyle w:val="Bibliography"/>
@@ -14740,8 +15252,8 @@
         <w:t xml:space="preserve">(pp. 1–20).</w:t>
       </w:r>
     </w:p>
-    <w:bookmarkEnd w:id="70"/>
-    <w:bookmarkStart w:id="71" w:name="ref-Silva2019"/>
+    <w:bookmarkEnd w:id="75"/>
+    <w:bookmarkStart w:id="76" w:name="ref-Silva2019"/>
     <w:p>
       <w:pPr>
         <w:pStyle w:val="Bibliography"/>
@@ -14763,8 +15275,55 @@
         <w:t xml:space="preserve">.</w:t>
       </w:r>
     </w:p>
-    <w:bookmarkEnd w:id="71"/>
-    <w:bookmarkStart w:id="73" w:name="ref-Wickham2019"/>
+    <w:bookmarkEnd w:id="76"/>
+    <w:bookmarkStart w:id="78" w:name="ref-Taylor2019"/>
+    <w:p>
+      <w:pPr>
+        <w:pStyle w:val="Bibliography"/>
+      </w:pPr>
+      <w:r>
+        <w:t xml:space="preserve">Taylor, I. G., Doering, K. L., Johnson, K. F., Wetzel, C. R., &amp; Stewart, I. J. (2021). Beyond visualizing catch-at-age models: Lessons learned from the r4ss package about software to support stock assessments.</w:t>
+      </w:r>
+      <w:r>
+        <w:t xml:space="preserve"> </w:t>
+      </w:r>
+      <w:r>
+        <w:rPr>
+          <w:iCs/>
+          <w:i/>
+        </w:rPr>
+        <w:t xml:space="preserve">Fisheries Research</w:t>
+      </w:r>
+      <w:r>
+        <w:t xml:space="preserve">,</w:t>
+      </w:r>
+      <w:r>
+        <w:t xml:space="preserve"> </w:t>
+      </w:r>
+      <w:r>
+        <w:rPr>
+          <w:iCs/>
+          <w:i/>
+        </w:rPr>
+        <w:t xml:space="preserve">239</w:t>
+      </w:r>
+      <w:r>
+        <w:t xml:space="preserve">, 105924.</w:t>
+      </w:r>
+      <w:r>
+        <w:t xml:space="preserve"> </w:t>
+      </w:r>
+      <w:hyperlink r:id="rId77">
+        <w:r>
+          <w:rPr>
+            <w:rStyle w:val="Hyperlink"/>
+          </w:rPr>
+          <w:t xml:space="preserve">https://doi.org/10.1016/j.fishres.2021.105924</w:t>
+        </w:r>
+      </w:hyperlink>
+    </w:p>
+    <w:bookmarkEnd w:id="78"/>
+    <w:bookmarkStart w:id="80" w:name="ref-Wickham2019"/>
     <w:p>
       <w:pPr>
         <w:pStyle w:val="Bibliography"/>
@@ -14810,7 +15369,7 @@
       <w:r>
         <w:t xml:space="preserve"> </w:t>
       </w:r>
-      <w:hyperlink r:id="rId72">
+      <w:hyperlink r:id="rId79">
         <w:r>
           <w:rPr>
             <w:rStyle w:val="Hyperlink"/>
@@ -14819,9 +15378,43 @@
         </w:r>
       </w:hyperlink>
     </w:p>
-    <w:bookmarkEnd w:id="73"/>
-    <w:bookmarkEnd w:id="74"/>
-    <w:bookmarkEnd w:id="75"/>
+    <w:bookmarkEnd w:id="80"/>
+    <w:bookmarkStart w:id="82" w:name="ref-Henning2023"/>
+    <w:p>
+      <w:pPr>
+        <w:pStyle w:val="Bibliography"/>
+      </w:pPr>
+      <w:r>
+        <w:t xml:space="preserve">Winker, H., Carvalho, F., Cardinale, M., &amp; Kell, L. (2024).</w:t>
+      </w:r>
+      <w:r>
+        <w:t xml:space="preserve"> </w:t>
+      </w:r>
+      <w:r>
+        <w:rPr>
+          <w:iCs/>
+          <w:i/>
+        </w:rPr>
+        <w:t xml:space="preserve">ss3diags: What the package does (one line, title case)</w:t>
+      </w:r>
+      <w:r>
+        <w:t xml:space="preserve">.</w:t>
+      </w:r>
+      <w:r>
+        <w:t xml:space="preserve"> </w:t>
+      </w:r>
+      <w:hyperlink r:id="rId81">
+        <w:r>
+          <w:rPr>
+            <w:rStyle w:val="Hyperlink"/>
+          </w:rPr>
+          <w:t xml:space="preserve">https://github.com/jabbamodel/ss3diags</w:t>
+        </w:r>
+      </w:hyperlink>
+    </w:p>
+    <w:bookmarkEnd w:id="82"/>
+    <w:bookmarkEnd w:id="83"/>
+    <w:bookmarkEnd w:id="84"/>
     <w:sectPr>
       <w:pgSz w:h="15840" w:w="12240"/>
       <w:pgMar w:bottom="1440" w:footer="720" w:gutter="0" w:header="720" w:left="1440" w:right="1440" w:top="1440"/>
@@ -15247,6 +15840,91 @@
       </w:pPr>
     </w:lvl>
   </w:abstractNum>
+  <w:abstractNum w:abstractNumId="99711">
+    <w:nsid w:val="A99711"/>
+    <w:multiLevelType w:val="multilevel"/>
+    <w:lvl w:ilvl="0">
+      <w:start w:val="1"/>
+      <w:numFmt w:val="lowerLetter"/>
+      <w:lvlText w:val="%1."/>
+      <w:lvlJc w:val="left"/>
+      <w:pPr>
+        <w:ind w:left="720" w:hanging="480"/>
+      </w:pPr>
+    </w:lvl>
+    <w:lvl w:ilvl="1">
+      <w:start w:val="1"/>
+      <w:numFmt w:val="lowerLetter"/>
+      <w:lvlText w:val="%2."/>
+      <w:lvlJc w:val="left"/>
+      <w:pPr>
+        <w:ind w:left="1440" w:hanging="480"/>
+      </w:pPr>
+    </w:lvl>
+    <w:lvl w:ilvl="2">
+      <w:start w:val="1"/>
+      <w:numFmt w:val="lowerLetter"/>
+      <w:lvlText w:val="%3."/>
+      <w:lvlJc w:val="left"/>
+      <w:pPr>
+        <w:ind w:left="2160" w:hanging="480"/>
+      </w:pPr>
+    </w:lvl>
+    <w:lvl w:ilvl="3">
+      <w:start w:val="1"/>
+      <w:numFmt w:val="lowerLetter"/>
+      <w:lvlText w:val="%4."/>
+      <w:lvlJc w:val="left"/>
+      <w:pPr>
+        <w:ind w:left="2880" w:hanging="480"/>
+      </w:pPr>
+    </w:lvl>
+    <w:lvl w:ilvl="4">
+      <w:start w:val="1"/>
+      <w:numFmt w:val="lowerLetter"/>
+      <w:lvlText w:val="%5."/>
+      <w:lvlJc w:val="left"/>
+      <w:pPr>
+        <w:ind w:left="3600" w:hanging="480"/>
+      </w:pPr>
+    </w:lvl>
+    <w:lvl w:ilvl="5">
+      <w:start w:val="1"/>
+      <w:numFmt w:val="lowerLetter"/>
+      <w:lvlText w:val="%6."/>
+      <w:lvlJc w:val="left"/>
+      <w:pPr>
+        <w:ind w:left="4320" w:hanging="480"/>
+      </w:pPr>
+    </w:lvl>
+    <w:lvl w:ilvl="6">
+      <w:start w:val="1"/>
+      <w:numFmt w:val="lowerLetter"/>
+      <w:lvlText w:val="%7."/>
+      <w:lvlJc w:val="left"/>
+      <w:pPr>
+        <w:ind w:left="5040" w:hanging="480"/>
+      </w:pPr>
+    </w:lvl>
+    <w:lvl w:ilvl="7">
+      <w:start w:val="1"/>
+      <w:numFmt w:val="lowerLetter"/>
+      <w:lvlText w:val="%8."/>
+      <w:lvlJc w:val="left"/>
+      <w:pPr>
+        <w:ind w:left="5760" w:hanging="480"/>
+      </w:pPr>
+    </w:lvl>
+    <w:lvl w:ilvl="8">
+      <w:start w:val="1"/>
+      <w:numFmt w:val="lowerLetter"/>
+      <w:lvlText w:val="%9."/>
+      <w:lvlJc w:val="left"/>
+      <w:pPr>
+        <w:ind w:left="6480" w:hanging="480"/>
+      </w:pPr>
+    </w:lvl>
+  </w:abstractNum>
   <w:num w16cid:durableId="1242791558" w:numId="1">
     <w:abstractNumId w:val="0"/>
   </w:num>
@@ -15302,9 +15980,39 @@
     <w:abstractNumId w:val="991"/>
   </w:num>
   <w:num w:numId="1007">
+    <w:abstractNumId w:val="99711"/>
+    <w:lvlOverride w:ilvl="0">
+      <w:startOverride w:val="1"/>
+    </w:lvlOverride>
+    <w:lvlOverride w:ilvl="1">
+      <w:startOverride w:val="1"/>
+    </w:lvlOverride>
+    <w:lvlOverride w:ilvl="2">
+      <w:startOverride w:val="1"/>
+    </w:lvlOverride>
+    <w:lvlOverride w:ilvl="3">
+      <w:startOverride w:val="1"/>
+    </w:lvlOverride>
+    <w:lvlOverride w:ilvl="4">
+      <w:startOverride w:val="1"/>
+    </w:lvlOverride>
+    <w:lvlOverride w:ilvl="5">
+      <w:startOverride w:val="1"/>
+    </w:lvlOverride>
+    <w:lvlOverride w:ilvl="6">
+      <w:startOverride w:val="1"/>
+    </w:lvlOverride>
+    <w:lvlOverride w:ilvl="7">
+      <w:startOverride w:val="1"/>
+    </w:lvlOverride>
+    <w:lvlOverride w:ilvl="8">
+      <w:startOverride w:val="1"/>
+    </w:lvlOverride>
+  </w:num>
+  <w:num w:numId="1008">
     <w:abstractNumId w:val="991"/>
   </w:num>
-  <w:num w:numId="1008">
+  <w:num w:numId="1009">
     <w:abstractNumId w:val="991"/>
   </w:num>
 </w:numbering>
